--- a/69 Tão profundo - SEM CAPO.docx
+++ b/69 Tão profundo - SEM CAPO.docx
@@ -33,6 +33,11 @@
           <w:szCs w:val="28"/>
           <w:u w:val="single"/>
           <w:lang w:val="en-US" w:eastAsia="pt-BR"/>
+          <w14:textFill>
+            <w14:solidFill>
+              <w14:schemeClr w14:val="tx1"/>
+            </w14:solidFill>
+          </w14:textFill>
         </w:rPr>
       </w:pPr>
       <w:r>
@@ -98,6 +103,11 @@
                                 <w:sz w:val="56"/>
                                 <w:szCs w:val="56"/>
                                 <w:lang w:val="pt-BR"/>
+                                <w14:textFill>
+                                  <w14:solidFill>
+                                    <w14:schemeClr w14:val="tx1"/>
+                                  </w14:solidFill>
+                                </w14:textFill>
                               </w:rPr>
                             </w:pPr>
                             <w:r>
@@ -109,6 +119,11 @@
                                 <w:sz w:val="56"/>
                                 <w:szCs w:val="56"/>
                                 <w:lang w:val="pt-BR"/>
+                                <w14:textFill>
+                                  <w14:solidFill>
+                                    <w14:schemeClr w14:val="tx1"/>
+                                  </w14:solidFill>
+                                </w14:textFill>
                               </w:rPr>
                               <w:t>69</w:t>
                             </w:r>
@@ -143,6 +158,11 @@
                           <w:sz w:val="56"/>
                           <w:szCs w:val="56"/>
                           <w:lang w:val="pt-BR"/>
+                          <w14:textFill>
+                            <w14:solidFill>
+                              <w14:schemeClr w14:val="tx1"/>
+                            </w14:solidFill>
+                          </w14:textFill>
                         </w:rPr>
                       </w:pPr>
                       <w:r>
@@ -154,6 +174,11 @@
                           <w:sz w:val="56"/>
                           <w:szCs w:val="56"/>
                           <w:lang w:val="pt-BR"/>
+                          <w14:textFill>
+                            <w14:solidFill>
+                              <w14:schemeClr w14:val="tx1"/>
+                            </w14:solidFill>
+                          </w14:textFill>
                         </w:rPr>
                         <w:t>69</w:t>
                       </w:r>
@@ -175,6 +200,11 @@
           <w:szCs w:val="28"/>
           <w:u w:val="single"/>
           <w:lang w:eastAsia="pt-BR"/>
+          <w14:textFill>
+            <w14:solidFill>
+              <w14:schemeClr w14:val="tx1"/>
+            </w14:solidFill>
+          </w14:textFill>
         </w:rPr>
         <mc:AlternateContent>
           <mc:Choice Requires="wps">
@@ -253,6 +283,11 @@
           <w:szCs w:val="28"/>
           <w:u w:val="single"/>
           <w:lang w:val="en-US" w:eastAsia="pt-BR"/>
+          <w14:textFill>
+            <w14:solidFill>
+              <w14:schemeClr w14:val="tx1"/>
+            </w14:solidFill>
+          </w14:textFill>
         </w:rPr>
         <w:t>Tão profundo</w:t>
       </w:r>
@@ -266,6 +301,11 @@
           <w:color w:val="000000" w:themeColor="text1"/>
           <w:sz w:val="22"/>
           <w:szCs w:val="22"/>
+          <w14:textFill>
+            <w14:solidFill>
+              <w14:schemeClr w14:val="tx1"/>
+            </w14:solidFill>
+          </w14:textFill>
         </w:rPr>
       </w:pPr>
     </w:p>
@@ -279,6 +319,11 @@
           <w:sz w:val="22"/>
           <w:szCs w:val="22"/>
           <w:lang w:val="pt-BR"/>
+          <w14:textFill>
+            <w14:solidFill>
+              <w14:schemeClr w14:val="tx1"/>
+            </w14:solidFill>
+          </w14:textFill>
         </w:rPr>
       </w:pPr>
       <w:r>
@@ -288,6 +333,11 @@
           <w:color w:val="000000" w:themeColor="text1"/>
           <w:sz w:val="22"/>
           <w:szCs w:val="22"/>
+          <w14:textFill>
+            <w14:solidFill>
+              <w14:schemeClr w14:val="tx1"/>
+            </w14:solidFill>
+          </w14:textFill>
         </w:rPr>
         <w:t xml:space="preserve">Tom: </w:t>
       </w:r>
@@ -298,14 +348,16 @@
           <w:color w:val="000000" w:themeColor="text1"/>
           <w:sz w:val="22"/>
           <w:szCs w:val="22"/>
-          <w:lang w:val="pt-BR"/>
-        </w:rPr>
-        <w:t>C#</w:t>
-      </w:r>
-    </w:p>
-    <w:p>
-      <w:pPr>
-        <w:pStyle w:val="7"/>
+          <w:lang w:val="en-US"/>
+          <w14:textFill>
+            <w14:solidFill>
+              <w14:schemeClr w14:val="tx1"/>
+            </w14:solidFill>
+          </w14:textFill>
+        </w:rPr>
+        <w:t>F</w:t>
+      </w:r>
+      <w:r>
         <w:rPr>
           <w:rFonts w:hint="default" w:cs="Courier New"/>
           <w:b/>
@@ -313,6 +365,32 @@
           <w:sz w:val="22"/>
           <w:szCs w:val="22"/>
           <w:lang w:val="pt-BR"/>
+          <w14:textFill>
+            <w14:solidFill>
+              <w14:schemeClr w14:val="tx1"/>
+            </w14:solidFill>
+          </w14:textFill>
+        </w:rPr>
+        <w:t>#</w:t>
+      </w:r>
+      <w:bookmarkStart w:id="0" w:name="_GoBack"/>
+      <w:bookmarkEnd w:id="0"/>
+    </w:p>
+    <w:p>
+      <w:pPr>
+        <w:pStyle w:val="7"/>
+        <w:rPr>
+          <w:rFonts w:hint="default" w:cs="Courier New"/>
+          <w:b/>
+          <w:color w:val="000000" w:themeColor="text1"/>
+          <w:sz w:val="22"/>
+          <w:szCs w:val="22"/>
+          <w:lang w:val="pt-BR"/>
+          <w14:textFill>
+            <w14:solidFill>
+              <w14:schemeClr w14:val="tx1"/>
+            </w14:solidFill>
+          </w14:textFill>
         </w:rPr>
       </w:pPr>
     </w:p>
@@ -335,6 +413,11 @@
           <w:sz w:val="21"/>
           <w:szCs w:val="21"/>
           <w:lang w:val="pt-BR"/>
+          <w14:textFill>
+            <w14:solidFill>
+              <w14:schemeClr w14:val="tx1"/>
+            </w14:solidFill>
+          </w14:textFill>
         </w:rPr>
       </w:pPr>
       <w:r>
@@ -360,7 +443,7 @@
                 <a:graphic xmlns:a="http://schemas.openxmlformats.org/drawingml/2006/main">
                   <a:graphicData uri="http://schemas.microsoft.com/office/word/2010/wordprocessingShape">
                     <wps:wsp>
-                      <wps:cNvSpPr/>
+                      <wps:cNvCnPr/>
                       <wps:spPr>
                         <a:xfrm flipV="1">
                           <a:off x="0" y="0"/>
@@ -387,7 +470,7 @@
           </mc:Choice>
           <mc:Fallback>
             <w:pict>
-              <v:line id="Linha 18" o:spid="_x0000_s1026" o:spt="20" style="position:absolute;left:0pt;flip:y;margin-left:253.85pt;margin-top:11.1pt;height:696.45pt;width:2.5pt;z-index:251663360;mso-width-relative:page;mso-height-relative:page;" filled="f" stroked="t" coordsize="21600,21600" o:gfxdata="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">
+              <v:line id="Linha 18" o:spid="_x0000_s1026" o:spt="20" style="position:absolute;left:0pt;flip:y;margin-left:253.85pt;margin-top:11.1pt;height:696.45pt;width:2.5pt;z-index:251663360;mso-width-relative:page;mso-height-relative:page;" filled="f" stroked="t" coordsize="21600,21600" o:gfxdata="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">
                 <v:fill on="f" focussize="0,0"/>
                 <v:stroke color="#000000" joinstyle="round"/>
                 <v:imagedata o:title=""/>
@@ -405,6 +488,11 @@
           <w:sz w:val="22"/>
           <w:szCs w:val="22"/>
           <w:lang w:val="pt-BR"/>
+          <w14:textFill>
+            <w14:solidFill>
+              <w14:schemeClr w14:val="tx1"/>
+            </w14:solidFill>
+          </w14:textFill>
         </w:rPr>
         <w:t>Intr</w:t>
       </w:r>
@@ -417,6 +505,11 @@
           <w:szCs w:val="22"/>
           <w:highlight w:val="none"/>
           <w:lang w:val="pt-BR"/>
+          <w14:textFill>
+            <w14:solidFill>
+              <w14:schemeClr w14:val="tx1"/>
+            </w14:solidFill>
+          </w14:textFill>
         </w:rPr>
         <w:t>o</w:t>
       </w:r>
@@ -428,6 +521,11 @@
           <w:sz w:val="22"/>
           <w:szCs w:val="22"/>
           <w:highlight w:val="none"/>
+          <w14:textFill>
+            <w14:solidFill>
+              <w14:schemeClr w14:val="tx1"/>
+            </w14:solidFill>
+          </w14:textFill>
         </w:rPr>
         <w:t>:</w:t>
       </w:r>
@@ -441,6 +539,11 @@
           <w:spacing w:val="0"/>
           <w:sz w:val="21"/>
           <w:szCs w:val="21"/>
+          <w14:textFill>
+            <w14:solidFill>
+              <w14:schemeClr w14:val="tx1"/>
+            </w14:solidFill>
+          </w14:textFill>
         </w:rPr>
         <w:t xml:space="preserve"> </w:t>
       </w:r>
@@ -457,6 +560,11 @@
           <w:sz w:val="21"/>
           <w:szCs w:val="21"/>
           <w:lang w:val="pt-BR"/>
+          <w14:textFill>
+            <w14:solidFill>
+              <w14:schemeClr w14:val="tx1"/>
+            </w14:solidFill>
+          </w14:textFill>
         </w:rPr>
         <w:t>F#  C#9  F#  C#9</w:t>
       </w:r>
@@ -479,12 +587,22 @@
           <w:spacing w:val="0"/>
           <w:sz w:val="21"/>
           <w:szCs w:val="21"/>
-        </w:rPr>
-      </w:pPr>
-      <w:r>
-        <w:rPr>
-          <w:color w:val="000000" w:themeColor="text1"/>
-          <w:sz w:val="21"/>
+          <w14:textFill>
+            <w14:solidFill>
+              <w14:schemeClr w14:val="tx1"/>
+            </w14:solidFill>
+          </w14:textFill>
+        </w:rPr>
+      </w:pPr>
+      <w:r>
+        <w:rPr>
+          <w:color w:val="000000" w:themeColor="text1"/>
+          <w:sz w:val="21"/>
+          <w14:textFill>
+            <w14:solidFill>
+              <w14:schemeClr w14:val="tx1"/>
+            </w14:solidFill>
+          </w14:textFill>
         </w:rPr>
         <mc:AlternateContent>
           <mc:Choice Requires="wps">
@@ -615,6 +733,11 @@
                                 <w:sz w:val="21"/>
                                 <w:szCs w:val="21"/>
                                 <w:lang w:val="pt-BR"/>
+                                <w14:textFill>
+                                  <w14:solidFill>
+                                    <w14:schemeClr w14:val="tx1"/>
+                                  </w14:solidFill>
+                                </w14:textFill>
                               </w:rPr>
                             </w:pPr>
                             <w:r>
@@ -630,6 +753,11 @@
                                 <w:sz w:val="21"/>
                                 <w:szCs w:val="21"/>
                                 <w:lang w:val="pt-BR"/>
+                                <w14:textFill>
+                                  <w14:solidFill>
+                                    <w14:schemeClr w14:val="tx1"/>
+                                  </w14:solidFill>
+                                </w14:textFill>
                               </w:rPr>
                               <w:t>F#</w:t>
                             </w:r>
@@ -652,6 +780,11 @@
                                 <w:spacing w:val="0"/>
                                 <w:sz w:val="21"/>
                                 <w:szCs w:val="21"/>
+                                <w14:textFill>
+                                  <w14:solidFill>
+                                    <w14:schemeClr w14:val="tx1"/>
+                                  </w14:solidFill>
+                                </w14:textFill>
                               </w:rPr>
                             </w:pPr>
                             <w:r>
@@ -664,6 +797,11 @@
                                 <w:spacing w:val="0"/>
                                 <w:sz w:val="21"/>
                                 <w:szCs w:val="21"/>
+                                <w14:textFill>
+                                  <w14:solidFill>
+                                    <w14:schemeClr w14:val="tx1"/>
+                                  </w14:solidFill>
+                                </w14:textFill>
                               </w:rPr>
                               <w:t>É tão profundo tão imenso, e cobre-nos</w:t>
                             </w:r>
@@ -687,6 +825,11 @@
                                 <w:sz w:val="21"/>
                                 <w:szCs w:val="21"/>
                                 <w:lang w:val="pt-BR"/>
+                                <w14:textFill>
+                                  <w14:solidFill>
+                                    <w14:schemeClr w14:val="tx1"/>
+                                  </w14:solidFill>
+                                </w14:textFill>
                               </w:rPr>
                             </w:pPr>
                             <w:r>
@@ -699,6 +842,11 @@
                                 <w:spacing w:val="0"/>
                                 <w:sz w:val="21"/>
                                 <w:szCs w:val="21"/>
+                                <w14:textFill>
+                                  <w14:solidFill>
+                                    <w14:schemeClr w14:val="tx1"/>
+                                  </w14:solidFill>
+                                </w14:textFill>
                               </w:rPr>
                               <w:t xml:space="preserve"> </w:t>
                             </w:r>
@@ -715,6 +863,11 @@
                                 <w:sz w:val="21"/>
                                 <w:szCs w:val="21"/>
                                 <w:lang w:val="pt-BR"/>
+                                <w14:textFill>
+                                  <w14:solidFill>
+                                    <w14:schemeClr w14:val="tx1"/>
+                                  </w14:solidFill>
+                                </w14:textFill>
                               </w:rPr>
                               <w:t>C#9</w:t>
                             </w:r>
@@ -737,6 +890,11 @@
                                 <w:spacing w:val="0"/>
                                 <w:sz w:val="21"/>
                                 <w:szCs w:val="21"/>
+                                <w14:textFill>
+                                  <w14:solidFill>
+                                    <w14:schemeClr w14:val="tx1"/>
+                                  </w14:solidFill>
+                                </w14:textFill>
                               </w:rPr>
                             </w:pPr>
                             <w:r>
@@ -750,6 +908,11 @@
                                 <w:sz w:val="21"/>
                                 <w:szCs w:val="21"/>
                                 <w:lang w:val="pt-BR"/>
+                                <w14:textFill>
+                                  <w14:solidFill>
+                                    <w14:schemeClr w14:val="tx1"/>
+                                  </w14:solidFill>
+                                </w14:textFill>
                               </w:rPr>
                               <w:t>Fu</w:t>
                             </w:r>
@@ -763,6 +926,11 @@
                                 <w:spacing w:val="0"/>
                                 <w:sz w:val="21"/>
                                 <w:szCs w:val="21"/>
+                                <w14:textFill>
+                                  <w14:solidFill>
+                                    <w14:schemeClr w14:val="tx1"/>
+                                  </w14:solidFill>
+                                </w14:textFill>
                               </w:rPr>
                               <w:t>rioso, Poderoso, Abraça-nos</w:t>
                             </w:r>
@@ -786,6 +954,11 @@
                                 <w:sz w:val="21"/>
                                 <w:szCs w:val="21"/>
                                 <w:lang w:val="pt-BR"/>
+                                <w14:textFill>
+                                  <w14:solidFill>
+                                    <w14:schemeClr w14:val="tx1"/>
+                                  </w14:solidFill>
+                                </w14:textFill>
                               </w:rPr>
                             </w:pPr>
                             <w:r>
@@ -801,6 +974,11 @@
                                 <w:sz w:val="21"/>
                                 <w:szCs w:val="21"/>
                                 <w:lang w:val="pt-BR"/>
+                                <w14:textFill>
+                                  <w14:solidFill>
+                                    <w14:schemeClr w14:val="tx1"/>
+                                  </w14:solidFill>
+                                </w14:textFill>
                               </w:rPr>
                               <w:t>D#m7              F#</w:t>
                             </w:r>
@@ -823,6 +1001,11 @@
                                 <w:spacing w:val="0"/>
                                 <w:sz w:val="21"/>
                                 <w:szCs w:val="21"/>
+                                <w14:textFill>
+                                  <w14:solidFill>
+                                    <w14:schemeClr w14:val="tx1"/>
+                                  </w14:solidFill>
+                                </w14:textFill>
                               </w:rPr>
                             </w:pPr>
                             <w:r>
@@ -835,6 +1018,11 @@
                                 <w:spacing w:val="0"/>
                                 <w:sz w:val="21"/>
                                 <w:szCs w:val="21"/>
+                                <w14:textFill>
+                                  <w14:solidFill>
+                                    <w14:schemeClr w14:val="tx1"/>
+                                  </w14:solidFill>
+                                </w14:textFill>
                               </w:rPr>
                               <w:t>Só Ele pode devolver</w:t>
                             </w:r>
@@ -858,6 +1046,11 @@
                                 <w:sz w:val="21"/>
                                 <w:szCs w:val="21"/>
                                 <w:lang w:val="pt-BR"/>
+                                <w14:textFill>
+                                  <w14:solidFill>
+                                    <w14:schemeClr w14:val="tx1"/>
+                                  </w14:solidFill>
+                                </w14:textFill>
                               </w:rPr>
                             </w:pPr>
                             <w:r>
@@ -870,6 +1063,11 @@
                                 <w:spacing w:val="0"/>
                                 <w:sz w:val="21"/>
                                 <w:szCs w:val="21"/>
+                                <w14:textFill>
+                                  <w14:solidFill>
+                                    <w14:schemeClr w14:val="tx1"/>
+                                  </w14:solidFill>
+                                </w14:textFill>
                               </w:rPr>
                               <w:t xml:space="preserve">  </w:t>
                             </w:r>
@@ -884,6 +1082,11 @@
                                 <w:sz w:val="21"/>
                                 <w:szCs w:val="21"/>
                                 <w:lang w:val="pt-BR"/>
+                                <w14:textFill>
+                                  <w14:solidFill>
+                                    <w14:schemeClr w14:val="tx1"/>
+                                  </w14:solidFill>
+                                </w14:textFill>
                               </w:rPr>
                               <w:t xml:space="preserve"> </w:t>
                             </w:r>
@@ -897,6 +1100,11 @@
                                 <w:spacing w:val="0"/>
                                 <w:sz w:val="21"/>
                                 <w:szCs w:val="21"/>
+                                <w14:textFill>
+                                  <w14:solidFill>
+                                    <w14:schemeClr w14:val="tx1"/>
+                                  </w14:solidFill>
+                                </w14:textFill>
                               </w:rPr>
                               <w:t xml:space="preserve">              </w:t>
                             </w:r>
@@ -913,6 +1121,11 @@
                                 <w:sz w:val="21"/>
                                 <w:szCs w:val="21"/>
                                 <w:lang w:val="pt-BR"/>
+                                <w14:textFill>
+                                  <w14:solidFill>
+                                    <w14:schemeClr w14:val="tx1"/>
+                                  </w14:solidFill>
+                                </w14:textFill>
                               </w:rPr>
                               <w:t>C#9</w:t>
                             </w:r>
@@ -935,6 +1148,11 @@
                                 <w:spacing w:val="0"/>
                                 <w:sz w:val="21"/>
                                 <w:szCs w:val="21"/>
+                                <w14:textFill>
+                                  <w14:solidFill>
+                                    <w14:schemeClr w14:val="tx1"/>
+                                  </w14:solidFill>
+                                </w14:textFill>
                               </w:rPr>
                             </w:pPr>
                             <w:r>
@@ -947,6 +1165,11 @@
                                 <w:spacing w:val="0"/>
                                 <w:sz w:val="21"/>
                                 <w:szCs w:val="21"/>
+                                <w14:textFill>
+                                  <w14:solidFill>
+                                    <w14:schemeClr w14:val="tx1"/>
+                                  </w14:solidFill>
+                                </w14:textFill>
                               </w:rPr>
                               <w:t>A vida aos corações</w:t>
                             </w:r>
@@ -971,6 +1194,11 @@
                                 <w:sz w:val="21"/>
                                 <w:szCs w:val="21"/>
                                 <w:lang w:val="pt-BR"/>
+                                <w14:textFill>
+                                  <w14:solidFill>
+                                    <w14:schemeClr w14:val="tx1"/>
+                                  </w14:solidFill>
+                                </w14:textFill>
                               </w:rPr>
                             </w:pPr>
                             <w:r>
@@ -986,6 +1214,11 @@
                                 <w:sz w:val="21"/>
                                 <w:szCs w:val="21"/>
                                 <w:lang w:val="pt-BR"/>
+                                <w14:textFill>
+                                  <w14:solidFill>
+                                    <w14:schemeClr w14:val="tx1"/>
+                                  </w14:solidFill>
+                                </w14:textFill>
                               </w:rPr>
                               <w:t>D#m7              F#</w:t>
                             </w:r>
@@ -1008,6 +1241,11 @@
                                 <w:spacing w:val="0"/>
                                 <w:sz w:val="21"/>
                                 <w:szCs w:val="21"/>
+                                <w14:textFill>
+                                  <w14:solidFill>
+                                    <w14:schemeClr w14:val="tx1"/>
+                                  </w14:solidFill>
+                                </w14:textFill>
                               </w:rPr>
                             </w:pPr>
                             <w:r>
@@ -1020,6 +1258,11 @@
                                 <w:spacing w:val="0"/>
                                 <w:sz w:val="21"/>
                                 <w:szCs w:val="21"/>
+                                <w14:textFill>
+                                  <w14:solidFill>
+                                    <w14:schemeClr w14:val="tx1"/>
+                                  </w14:solidFill>
+                                </w14:textFill>
                               </w:rPr>
                               <w:t>Só Ele pode devolver</w:t>
                             </w:r>
@@ -1043,6 +1286,11 @@
                                 <w:sz w:val="21"/>
                                 <w:szCs w:val="21"/>
                                 <w:lang w:val="pt-BR"/>
+                                <w14:textFill>
+                                  <w14:solidFill>
+                                    <w14:schemeClr w14:val="tx1"/>
+                                  </w14:solidFill>
+                                </w14:textFill>
                               </w:rPr>
                             </w:pPr>
                             <w:r>
@@ -1055,6 +1303,11 @@
                                 <w:spacing w:val="0"/>
                                 <w:sz w:val="21"/>
                                 <w:szCs w:val="21"/>
+                                <w14:textFill>
+                                  <w14:solidFill>
+                                    <w14:schemeClr w14:val="tx1"/>
+                                  </w14:solidFill>
+                                </w14:textFill>
                               </w:rPr>
                               <w:t xml:space="preserve">  </w:t>
                             </w:r>
@@ -1069,6 +1322,11 @@
                                 <w:sz w:val="21"/>
                                 <w:szCs w:val="21"/>
                                 <w:lang w:val="pt-BR"/>
+                                <w14:textFill>
+                                  <w14:solidFill>
+                                    <w14:schemeClr w14:val="tx1"/>
+                                  </w14:solidFill>
+                                </w14:textFill>
                               </w:rPr>
                               <w:t xml:space="preserve"> </w:t>
                             </w:r>
@@ -1082,6 +1340,11 @@
                                 <w:spacing w:val="0"/>
                                 <w:sz w:val="21"/>
                                 <w:szCs w:val="21"/>
+                                <w14:textFill>
+                                  <w14:solidFill>
+                                    <w14:schemeClr w14:val="tx1"/>
+                                  </w14:solidFill>
+                                </w14:textFill>
                               </w:rPr>
                               <w:t xml:space="preserve">              </w:t>
                             </w:r>
@@ -1098,6 +1361,11 @@
                                 <w:sz w:val="21"/>
                                 <w:szCs w:val="21"/>
                                 <w:lang w:val="pt-BR"/>
+                                <w14:textFill>
+                                  <w14:solidFill>
+                                    <w14:schemeClr w14:val="tx1"/>
+                                  </w14:solidFill>
+                                </w14:textFill>
                               </w:rPr>
                               <w:t>C#9</w:t>
                             </w:r>
@@ -1120,6 +1388,11 @@
                                 <w:spacing w:val="0"/>
                                 <w:sz w:val="21"/>
                                 <w:szCs w:val="21"/>
+                                <w14:textFill>
+                                  <w14:solidFill>
+                                    <w14:schemeClr w14:val="tx1"/>
+                                  </w14:solidFill>
+                                </w14:textFill>
                               </w:rPr>
                             </w:pPr>
                             <w:r>
@@ -1132,6 +1405,11 @@
                                 <w:spacing w:val="0"/>
                                 <w:sz w:val="21"/>
                                 <w:szCs w:val="21"/>
+                                <w14:textFill>
+                                  <w14:solidFill>
+                                    <w14:schemeClr w14:val="tx1"/>
+                                  </w14:solidFill>
+                                </w14:textFill>
                               </w:rPr>
                               <w:t>A vida aos corações</w:t>
                             </w:r>
@@ -1175,6 +1453,11 @@
                           <w:sz w:val="21"/>
                           <w:szCs w:val="21"/>
                           <w:lang w:val="pt-BR"/>
+                          <w14:textFill>
+                            <w14:solidFill>
+                              <w14:schemeClr w14:val="tx1"/>
+                            </w14:solidFill>
+                          </w14:textFill>
                         </w:rPr>
                       </w:pPr>
                       <w:r>
@@ -1190,6 +1473,11 @@
                           <w:sz w:val="21"/>
                           <w:szCs w:val="21"/>
                           <w:lang w:val="pt-BR"/>
+                          <w14:textFill>
+                            <w14:solidFill>
+                              <w14:schemeClr w14:val="tx1"/>
+                            </w14:solidFill>
+                          </w14:textFill>
                         </w:rPr>
                         <w:t>F#</w:t>
                       </w:r>
@@ -1212,6 +1500,11 @@
                           <w:spacing w:val="0"/>
                           <w:sz w:val="21"/>
                           <w:szCs w:val="21"/>
+                          <w14:textFill>
+                            <w14:solidFill>
+                              <w14:schemeClr w14:val="tx1"/>
+                            </w14:solidFill>
+                          </w14:textFill>
                         </w:rPr>
                       </w:pPr>
                       <w:r>
@@ -1224,6 +1517,11 @@
                           <w:spacing w:val="0"/>
                           <w:sz w:val="21"/>
                           <w:szCs w:val="21"/>
+                          <w14:textFill>
+                            <w14:solidFill>
+                              <w14:schemeClr w14:val="tx1"/>
+                            </w14:solidFill>
+                          </w14:textFill>
                         </w:rPr>
                         <w:t>É tão profundo tão imenso, e cobre-nos</w:t>
                       </w:r>
@@ -1247,6 +1545,11 @@
                           <w:sz w:val="21"/>
                           <w:szCs w:val="21"/>
                           <w:lang w:val="pt-BR"/>
+                          <w14:textFill>
+                            <w14:solidFill>
+                              <w14:schemeClr w14:val="tx1"/>
+                            </w14:solidFill>
+                          </w14:textFill>
                         </w:rPr>
                       </w:pPr>
                       <w:r>
@@ -1259,6 +1562,11 @@
                           <w:spacing w:val="0"/>
                           <w:sz w:val="21"/>
                           <w:szCs w:val="21"/>
+                          <w14:textFill>
+                            <w14:solidFill>
+                              <w14:schemeClr w14:val="tx1"/>
+                            </w14:solidFill>
+                          </w14:textFill>
                         </w:rPr>
                         <w:t xml:space="preserve"> </w:t>
                       </w:r>
@@ -1275,6 +1583,11 @@
                           <w:sz w:val="21"/>
                           <w:szCs w:val="21"/>
                           <w:lang w:val="pt-BR"/>
+                          <w14:textFill>
+                            <w14:solidFill>
+                              <w14:schemeClr w14:val="tx1"/>
+                            </w14:solidFill>
+                          </w14:textFill>
                         </w:rPr>
                         <w:t>C#9</w:t>
                       </w:r>
@@ -1297,6 +1610,11 @@
                           <w:spacing w:val="0"/>
                           <w:sz w:val="21"/>
                           <w:szCs w:val="21"/>
+                          <w14:textFill>
+                            <w14:solidFill>
+                              <w14:schemeClr w14:val="tx1"/>
+                            </w14:solidFill>
+                          </w14:textFill>
                         </w:rPr>
                       </w:pPr>
                       <w:r>
@@ -1310,6 +1628,11 @@
                           <w:sz w:val="21"/>
                           <w:szCs w:val="21"/>
                           <w:lang w:val="pt-BR"/>
+                          <w14:textFill>
+                            <w14:solidFill>
+                              <w14:schemeClr w14:val="tx1"/>
+                            </w14:solidFill>
+                          </w14:textFill>
                         </w:rPr>
                         <w:t>Fu</w:t>
                       </w:r>
@@ -1323,6 +1646,11 @@
                           <w:spacing w:val="0"/>
                           <w:sz w:val="21"/>
                           <w:szCs w:val="21"/>
+                          <w14:textFill>
+                            <w14:solidFill>
+                              <w14:schemeClr w14:val="tx1"/>
+                            </w14:solidFill>
+                          </w14:textFill>
                         </w:rPr>
                         <w:t>rioso, Poderoso, Abraça-nos</w:t>
                       </w:r>
@@ -1346,6 +1674,11 @@
                           <w:sz w:val="21"/>
                           <w:szCs w:val="21"/>
                           <w:lang w:val="pt-BR"/>
+                          <w14:textFill>
+                            <w14:solidFill>
+                              <w14:schemeClr w14:val="tx1"/>
+                            </w14:solidFill>
+                          </w14:textFill>
                         </w:rPr>
                       </w:pPr>
                       <w:r>
@@ -1361,6 +1694,11 @@
                           <w:sz w:val="21"/>
                           <w:szCs w:val="21"/>
                           <w:lang w:val="pt-BR"/>
+                          <w14:textFill>
+                            <w14:solidFill>
+                              <w14:schemeClr w14:val="tx1"/>
+                            </w14:solidFill>
+                          </w14:textFill>
                         </w:rPr>
                         <w:t>D#m7              F#</w:t>
                       </w:r>
@@ -1383,6 +1721,11 @@
                           <w:spacing w:val="0"/>
                           <w:sz w:val="21"/>
                           <w:szCs w:val="21"/>
+                          <w14:textFill>
+                            <w14:solidFill>
+                              <w14:schemeClr w14:val="tx1"/>
+                            </w14:solidFill>
+                          </w14:textFill>
                         </w:rPr>
                       </w:pPr>
                       <w:r>
@@ -1395,6 +1738,11 @@
                           <w:spacing w:val="0"/>
                           <w:sz w:val="21"/>
                           <w:szCs w:val="21"/>
+                          <w14:textFill>
+                            <w14:solidFill>
+                              <w14:schemeClr w14:val="tx1"/>
+                            </w14:solidFill>
+                          </w14:textFill>
                         </w:rPr>
                         <w:t>Só Ele pode devolver</w:t>
                       </w:r>
@@ -1418,6 +1766,11 @@
                           <w:sz w:val="21"/>
                           <w:szCs w:val="21"/>
                           <w:lang w:val="pt-BR"/>
+                          <w14:textFill>
+                            <w14:solidFill>
+                              <w14:schemeClr w14:val="tx1"/>
+                            </w14:solidFill>
+                          </w14:textFill>
                         </w:rPr>
                       </w:pPr>
                       <w:r>
@@ -1430,6 +1783,11 @@
                           <w:spacing w:val="0"/>
                           <w:sz w:val="21"/>
                           <w:szCs w:val="21"/>
+                          <w14:textFill>
+                            <w14:solidFill>
+                              <w14:schemeClr w14:val="tx1"/>
+                            </w14:solidFill>
+                          </w14:textFill>
                         </w:rPr>
                         <w:t xml:space="preserve">  </w:t>
                       </w:r>
@@ -1444,6 +1802,11 @@
                           <w:sz w:val="21"/>
                           <w:szCs w:val="21"/>
                           <w:lang w:val="pt-BR"/>
+                          <w14:textFill>
+                            <w14:solidFill>
+                              <w14:schemeClr w14:val="tx1"/>
+                            </w14:solidFill>
+                          </w14:textFill>
                         </w:rPr>
                         <w:t xml:space="preserve"> </w:t>
                       </w:r>
@@ -1457,6 +1820,11 @@
                           <w:spacing w:val="0"/>
                           <w:sz w:val="21"/>
                           <w:szCs w:val="21"/>
+                          <w14:textFill>
+                            <w14:solidFill>
+                              <w14:schemeClr w14:val="tx1"/>
+                            </w14:solidFill>
+                          </w14:textFill>
                         </w:rPr>
                         <w:t xml:space="preserve">              </w:t>
                       </w:r>
@@ -1473,6 +1841,11 @@
                           <w:sz w:val="21"/>
                           <w:szCs w:val="21"/>
                           <w:lang w:val="pt-BR"/>
+                          <w14:textFill>
+                            <w14:solidFill>
+                              <w14:schemeClr w14:val="tx1"/>
+                            </w14:solidFill>
+                          </w14:textFill>
                         </w:rPr>
                         <w:t>C#9</w:t>
                       </w:r>
@@ -1495,6 +1868,11 @@
                           <w:spacing w:val="0"/>
                           <w:sz w:val="21"/>
                           <w:szCs w:val="21"/>
+                          <w14:textFill>
+                            <w14:solidFill>
+                              <w14:schemeClr w14:val="tx1"/>
+                            </w14:solidFill>
+                          </w14:textFill>
                         </w:rPr>
                       </w:pPr>
                       <w:r>
@@ -1507,6 +1885,11 @@
                           <w:spacing w:val="0"/>
                           <w:sz w:val="21"/>
                           <w:szCs w:val="21"/>
+                          <w14:textFill>
+                            <w14:solidFill>
+                              <w14:schemeClr w14:val="tx1"/>
+                            </w14:solidFill>
+                          </w14:textFill>
                         </w:rPr>
                         <w:t>A vida aos corações</w:t>
                       </w:r>
@@ -1531,6 +1914,11 @@
                           <w:sz w:val="21"/>
                           <w:szCs w:val="21"/>
                           <w:lang w:val="pt-BR"/>
+                          <w14:textFill>
+                            <w14:solidFill>
+                              <w14:schemeClr w14:val="tx1"/>
+                            </w14:solidFill>
+                          </w14:textFill>
                         </w:rPr>
                       </w:pPr>
                       <w:r>
@@ -1546,6 +1934,11 @@
                           <w:sz w:val="21"/>
                           <w:szCs w:val="21"/>
                           <w:lang w:val="pt-BR"/>
+                          <w14:textFill>
+                            <w14:solidFill>
+                              <w14:schemeClr w14:val="tx1"/>
+                            </w14:solidFill>
+                          </w14:textFill>
                         </w:rPr>
                         <w:t>D#m7              F#</w:t>
                       </w:r>
@@ -1568,6 +1961,11 @@
                           <w:spacing w:val="0"/>
                           <w:sz w:val="21"/>
                           <w:szCs w:val="21"/>
+                          <w14:textFill>
+                            <w14:solidFill>
+                              <w14:schemeClr w14:val="tx1"/>
+                            </w14:solidFill>
+                          </w14:textFill>
                         </w:rPr>
                       </w:pPr>
                       <w:r>
@@ -1580,6 +1978,11 @@
                           <w:spacing w:val="0"/>
                           <w:sz w:val="21"/>
                           <w:szCs w:val="21"/>
+                          <w14:textFill>
+                            <w14:solidFill>
+                              <w14:schemeClr w14:val="tx1"/>
+                            </w14:solidFill>
+                          </w14:textFill>
                         </w:rPr>
                         <w:t>Só Ele pode devolver</w:t>
                       </w:r>
@@ -1603,6 +2006,11 @@
                           <w:sz w:val="21"/>
                           <w:szCs w:val="21"/>
                           <w:lang w:val="pt-BR"/>
+                          <w14:textFill>
+                            <w14:solidFill>
+                              <w14:schemeClr w14:val="tx1"/>
+                            </w14:solidFill>
+                          </w14:textFill>
                         </w:rPr>
                       </w:pPr>
                       <w:r>
@@ -1615,6 +2023,11 @@
                           <w:spacing w:val="0"/>
                           <w:sz w:val="21"/>
                           <w:szCs w:val="21"/>
+                          <w14:textFill>
+                            <w14:solidFill>
+                              <w14:schemeClr w14:val="tx1"/>
+                            </w14:solidFill>
+                          </w14:textFill>
                         </w:rPr>
                         <w:t xml:space="preserve">  </w:t>
                       </w:r>
@@ -1629,6 +2042,11 @@
                           <w:sz w:val="21"/>
                           <w:szCs w:val="21"/>
                           <w:lang w:val="pt-BR"/>
+                          <w14:textFill>
+                            <w14:solidFill>
+                              <w14:schemeClr w14:val="tx1"/>
+                            </w14:solidFill>
+                          </w14:textFill>
                         </w:rPr>
                         <w:t xml:space="preserve"> </w:t>
                       </w:r>
@@ -1642,6 +2060,11 @@
                           <w:spacing w:val="0"/>
                           <w:sz w:val="21"/>
                           <w:szCs w:val="21"/>
+                          <w14:textFill>
+                            <w14:solidFill>
+                              <w14:schemeClr w14:val="tx1"/>
+                            </w14:solidFill>
+                          </w14:textFill>
                         </w:rPr>
                         <w:t xml:space="preserve">              </w:t>
                       </w:r>
@@ -1658,6 +2081,11 @@
                           <w:sz w:val="21"/>
                           <w:szCs w:val="21"/>
                           <w:lang w:val="pt-BR"/>
+                          <w14:textFill>
+                            <w14:solidFill>
+                              <w14:schemeClr w14:val="tx1"/>
+                            </w14:solidFill>
+                          </w14:textFill>
                         </w:rPr>
                         <w:t>C#9</w:t>
                       </w:r>
@@ -1680,6 +2108,11 @@
                           <w:spacing w:val="0"/>
                           <w:sz w:val="21"/>
                           <w:szCs w:val="21"/>
+                          <w14:textFill>
+                            <w14:solidFill>
+                              <w14:schemeClr w14:val="tx1"/>
+                            </w14:solidFill>
+                          </w14:textFill>
                         </w:rPr>
                       </w:pPr>
                       <w:r>
@@ -1692,6 +2125,11 @@
                           <w:spacing w:val="0"/>
                           <w:sz w:val="21"/>
                           <w:szCs w:val="21"/>
+                          <w14:textFill>
+                            <w14:solidFill>
+                              <w14:schemeClr w14:val="tx1"/>
+                            </w14:solidFill>
+                          </w14:textFill>
                         </w:rPr>
                         <w:t>A vida aos corações</w:t>
                       </w:r>
@@ -1725,18 +2163,28 @@
           <w:sz w:val="21"/>
           <w:szCs w:val="21"/>
           <w:lang w:val="pt-BR"/>
-        </w:rPr>
-      </w:pPr>
-      <w:r>
-        <w:rPr>
-          <w:rFonts w:hint="default" w:ascii="Courier New" w:hAnsi="Courier New" w:eastAsia="Courier New" w:cs="Courier New"/>
-          <w:i w:val="0"/>
-          <w:iCs w:val="0"/>
-          <w:caps w:val="0"/>
-          <w:color w:val="000000" w:themeColor="text1"/>
-          <w:spacing w:val="0"/>
-          <w:sz w:val="21"/>
-          <w:szCs w:val="21"/>
+          <w14:textFill>
+            <w14:solidFill>
+              <w14:schemeClr w14:val="tx1"/>
+            </w14:solidFill>
+          </w14:textFill>
+        </w:rPr>
+      </w:pPr>
+      <w:r>
+        <w:rPr>
+          <w:rFonts w:hint="default" w:ascii="Courier New" w:hAnsi="Courier New" w:eastAsia="Courier New" w:cs="Courier New"/>
+          <w:i w:val="0"/>
+          <w:iCs w:val="0"/>
+          <w:caps w:val="0"/>
+          <w:color w:val="000000" w:themeColor="text1"/>
+          <w:spacing w:val="0"/>
+          <w:sz w:val="21"/>
+          <w:szCs w:val="21"/>
+          <w14:textFill>
+            <w14:solidFill>
+              <w14:schemeClr w14:val="tx1"/>
+            </w14:solidFill>
+          </w14:textFill>
         </w:rPr>
         <w:t xml:space="preserve"> </w:t>
       </w:r>
@@ -1753,6 +2201,11 @@
           <w:sz w:val="21"/>
           <w:szCs w:val="21"/>
           <w:lang w:val="pt-BR"/>
+          <w14:textFill>
+            <w14:solidFill>
+              <w14:schemeClr w14:val="tx1"/>
+            </w14:solidFill>
+          </w14:textFill>
         </w:rPr>
         <w:t>F#</w:t>
       </w:r>
@@ -1766,6 +2219,11 @@
           <w:spacing w:val="0"/>
           <w:sz w:val="21"/>
           <w:szCs w:val="21"/>
+          <w14:textFill>
+            <w14:solidFill>
+              <w14:schemeClr w14:val="tx1"/>
+            </w14:solidFill>
+          </w14:textFill>
         </w:rPr>
         <w:t xml:space="preserve">            </w:t>
       </w:r>
@@ -1782,6 +2240,11 @@
           <w:sz w:val="21"/>
           <w:szCs w:val="21"/>
           <w:lang w:val="pt-BR"/>
+          <w14:textFill>
+            <w14:solidFill>
+              <w14:schemeClr w14:val="tx1"/>
+            </w14:solidFill>
+          </w14:textFill>
         </w:rPr>
         <w:t>A#m7</w:t>
       </w:r>
@@ -1804,18 +2267,28 @@
           <w:spacing w:val="0"/>
           <w:sz w:val="21"/>
           <w:szCs w:val="21"/>
-        </w:rPr>
-      </w:pPr>
-      <w:r>
-        <w:rPr>
-          <w:rFonts w:hint="default" w:ascii="Courier New" w:hAnsi="Courier New" w:eastAsia="Courier New" w:cs="Courier New"/>
-          <w:i w:val="0"/>
-          <w:iCs w:val="0"/>
-          <w:caps w:val="0"/>
-          <w:color w:val="000000" w:themeColor="text1"/>
-          <w:spacing w:val="0"/>
-          <w:sz w:val="21"/>
-          <w:szCs w:val="21"/>
+          <w14:textFill>
+            <w14:solidFill>
+              <w14:schemeClr w14:val="tx1"/>
+            </w14:solidFill>
+          </w14:textFill>
+        </w:rPr>
+      </w:pPr>
+      <w:r>
+        <w:rPr>
+          <w:rFonts w:hint="default" w:ascii="Courier New" w:hAnsi="Courier New" w:eastAsia="Courier New" w:cs="Courier New"/>
+          <w:i w:val="0"/>
+          <w:iCs w:val="0"/>
+          <w:caps w:val="0"/>
+          <w:color w:val="000000" w:themeColor="text1"/>
+          <w:spacing w:val="0"/>
+          <w:sz w:val="21"/>
+          <w:szCs w:val="21"/>
+          <w14:textFill>
+            <w14:solidFill>
+              <w14:schemeClr w14:val="tx1"/>
+            </w14:solidFill>
+          </w14:textFill>
         </w:rPr>
         <w:t>Nada nos separará</w:t>
       </w:r>
@@ -1839,6 +2312,11 @@
           <w:sz w:val="21"/>
           <w:szCs w:val="21"/>
           <w:lang w:val="pt-BR"/>
+          <w14:textFill>
+            <w14:solidFill>
+              <w14:schemeClr w14:val="tx1"/>
+            </w14:solidFill>
+          </w14:textFill>
         </w:rPr>
       </w:pPr>
       <w:r>
@@ -1891,6 +2369,11 @@
                                 <w:sz w:val="56"/>
                                 <w:szCs w:val="56"/>
                                 <w:lang w:val="pt-BR"/>
+                                <w14:textFill>
+                                  <w14:solidFill>
+                                    <w14:schemeClr w14:val="tx1"/>
+                                  </w14:solidFill>
+                                </w14:textFill>
                               </w:rPr>
                             </w:pPr>
                             <w:r>
@@ -1902,6 +2385,11 @@
                                 <w:sz w:val="40"/>
                                 <w:szCs w:val="40"/>
                                 <w:lang w:val="pt-BR"/>
+                                <w14:textFill>
+                                  <w14:solidFill>
+                                    <w14:schemeClr w14:val="tx1"/>
+                                  </w14:solidFill>
+                                </w14:textFill>
                               </w:rPr>
                               <w:t>4x</w:t>
                             </w:r>
@@ -1936,6 +2424,11 @@
                           <w:sz w:val="56"/>
                           <w:szCs w:val="56"/>
                           <w:lang w:val="pt-BR"/>
+                          <w14:textFill>
+                            <w14:solidFill>
+                              <w14:schemeClr w14:val="tx1"/>
+                            </w14:solidFill>
+                          </w14:textFill>
                         </w:rPr>
                       </w:pPr>
                       <w:r>
@@ -1947,6 +2440,11 @@
                           <w:sz w:val="40"/>
                           <w:szCs w:val="40"/>
                           <w:lang w:val="pt-BR"/>
+                          <w14:textFill>
+                            <w14:solidFill>
+                              <w14:schemeClr w14:val="tx1"/>
+                            </w14:solidFill>
+                          </w14:textFill>
                         </w:rPr>
                         <w:t>4x</w:t>
                       </w:r>
@@ -1968,6 +2466,11 @@
           <w:spacing w:val="0"/>
           <w:sz w:val="21"/>
           <w:szCs w:val="21"/>
+          <w14:textFill>
+            <w14:solidFill>
+              <w14:schemeClr w14:val="tx1"/>
+            </w14:solidFill>
+          </w14:textFill>
         </w:rPr>
         <w:t xml:space="preserve"> </w:t>
       </w:r>
@@ -1984,6 +2487,11 @@
           <w:sz w:val="21"/>
           <w:szCs w:val="21"/>
           <w:lang w:val="pt-BR"/>
+          <w14:textFill>
+            <w14:solidFill>
+              <w14:schemeClr w14:val="tx1"/>
+            </w14:solidFill>
+          </w14:textFill>
         </w:rPr>
         <w:t>F#</w:t>
       </w:r>
@@ -1997,6 +2505,11 @@
           <w:spacing w:val="0"/>
           <w:sz w:val="21"/>
           <w:szCs w:val="21"/>
+          <w14:textFill>
+            <w14:solidFill>
+              <w14:schemeClr w14:val="tx1"/>
+            </w14:solidFill>
+          </w14:textFill>
         </w:rPr>
         <w:t xml:space="preserve">                      </w:t>
       </w:r>
@@ -2013,6 +2526,11 @@
           <w:sz w:val="21"/>
           <w:szCs w:val="21"/>
           <w:lang w:val="pt-BR"/>
+          <w14:textFill>
+            <w14:solidFill>
+              <w14:schemeClr w14:val="tx1"/>
+            </w14:solidFill>
+          </w14:textFill>
         </w:rPr>
         <w:t>A#m7</w:t>
       </w:r>
@@ -2035,18 +2553,28 @@
           <w:spacing w:val="0"/>
           <w:sz w:val="21"/>
           <w:szCs w:val="21"/>
-        </w:rPr>
-      </w:pPr>
-      <w:r>
-        <w:rPr>
-          <w:rFonts w:hint="default" w:ascii="Courier New" w:hAnsi="Courier New" w:eastAsia="Courier New" w:cs="Courier New"/>
-          <w:i w:val="0"/>
-          <w:iCs w:val="0"/>
-          <w:caps w:val="0"/>
-          <w:color w:val="000000" w:themeColor="text1"/>
-          <w:spacing w:val="0"/>
-          <w:sz w:val="21"/>
-          <w:szCs w:val="21"/>
+          <w14:textFill>
+            <w14:solidFill>
+              <w14:schemeClr w14:val="tx1"/>
+            </w14:solidFill>
+          </w14:textFill>
+        </w:rPr>
+      </w:pPr>
+      <w:r>
+        <w:rPr>
+          <w:rFonts w:hint="default" w:ascii="Courier New" w:hAnsi="Courier New" w:eastAsia="Courier New" w:cs="Courier New"/>
+          <w:i w:val="0"/>
+          <w:iCs w:val="0"/>
+          <w:caps w:val="0"/>
+          <w:color w:val="000000" w:themeColor="text1"/>
+          <w:spacing w:val="0"/>
+          <w:sz w:val="21"/>
+          <w:szCs w:val="21"/>
+          <w14:textFill>
+            <w14:solidFill>
+              <w14:schemeClr w14:val="tx1"/>
+            </w14:solidFill>
+          </w14:textFill>
         </w:rPr>
         <w:t>Dos laços do Teu grande amor</w:t>
       </w:r>
@@ -2069,6 +2597,11 @@
           <w:spacing w:val="0"/>
           <w:sz w:val="21"/>
           <w:szCs w:val="21"/>
+          <w14:textFill>
+            <w14:solidFill>
+              <w14:schemeClr w14:val="tx1"/>
+            </w14:solidFill>
+          </w14:textFill>
         </w:rPr>
       </w:pPr>
     </w:p>
@@ -2091,18 +2624,28 @@
           <w:sz w:val="21"/>
           <w:szCs w:val="21"/>
           <w:lang w:val="pt-BR"/>
-        </w:rPr>
-      </w:pPr>
-      <w:r>
-        <w:rPr>
-          <w:rFonts w:hint="default" w:ascii="Courier New" w:hAnsi="Courier New" w:eastAsia="Courier New" w:cs="Courier New"/>
-          <w:i w:val="0"/>
-          <w:iCs w:val="0"/>
-          <w:caps w:val="0"/>
-          <w:color w:val="000000" w:themeColor="text1"/>
-          <w:spacing w:val="0"/>
-          <w:sz w:val="21"/>
-          <w:szCs w:val="21"/>
+          <w14:textFill>
+            <w14:solidFill>
+              <w14:schemeClr w14:val="tx1"/>
+            </w14:solidFill>
+          </w14:textFill>
+        </w:rPr>
+      </w:pPr>
+      <w:r>
+        <w:rPr>
+          <w:rFonts w:hint="default" w:ascii="Courier New" w:hAnsi="Courier New" w:eastAsia="Courier New" w:cs="Courier New"/>
+          <w:i w:val="0"/>
+          <w:iCs w:val="0"/>
+          <w:caps w:val="0"/>
+          <w:color w:val="000000" w:themeColor="text1"/>
+          <w:spacing w:val="0"/>
+          <w:sz w:val="21"/>
+          <w:szCs w:val="21"/>
+          <w14:textFill>
+            <w14:solidFill>
+              <w14:schemeClr w14:val="tx1"/>
+            </w14:solidFill>
+          </w14:textFill>
         </w:rPr>
         <w:t xml:space="preserve"> </w:t>
       </w:r>
@@ -2119,6 +2662,11 @@
           <w:sz w:val="21"/>
           <w:szCs w:val="21"/>
           <w:lang w:val="pt-BR"/>
+          <w14:textFill>
+            <w14:solidFill>
+              <w14:schemeClr w14:val="tx1"/>
+            </w14:solidFill>
+          </w14:textFill>
         </w:rPr>
         <w:t>F#</w:t>
       </w:r>
@@ -2141,18 +2689,28 @@
           <w:spacing w:val="0"/>
           <w:sz w:val="21"/>
           <w:szCs w:val="21"/>
-        </w:rPr>
-      </w:pPr>
-      <w:r>
-        <w:rPr>
-          <w:rFonts w:hint="default" w:ascii="Courier New" w:hAnsi="Courier New" w:eastAsia="Courier New" w:cs="Courier New"/>
-          <w:i w:val="0"/>
-          <w:iCs w:val="0"/>
-          <w:caps w:val="0"/>
-          <w:color w:val="000000" w:themeColor="text1"/>
-          <w:spacing w:val="0"/>
-          <w:sz w:val="21"/>
-          <w:szCs w:val="21"/>
+          <w14:textFill>
+            <w14:solidFill>
+              <w14:schemeClr w14:val="tx1"/>
+            </w14:solidFill>
+          </w14:textFill>
+        </w:rPr>
+      </w:pPr>
+      <w:r>
+        <w:rPr>
+          <w:rFonts w:hint="default" w:ascii="Courier New" w:hAnsi="Courier New" w:eastAsia="Courier New" w:cs="Courier New"/>
+          <w:i w:val="0"/>
+          <w:iCs w:val="0"/>
+          <w:caps w:val="0"/>
+          <w:color w:val="000000" w:themeColor="text1"/>
+          <w:spacing w:val="0"/>
+          <w:sz w:val="21"/>
+          <w:szCs w:val="21"/>
+          <w14:textFill>
+            <w14:solidFill>
+              <w14:schemeClr w14:val="tx1"/>
+            </w14:solidFill>
+          </w14:textFill>
         </w:rPr>
         <w:t>De longe ouvimos o amor que chama</w:t>
       </w:r>
@@ -2176,18 +2734,28 @@
           <w:sz w:val="21"/>
           <w:szCs w:val="21"/>
           <w:lang w:val="pt-BR"/>
-        </w:rPr>
-      </w:pPr>
-      <w:r>
-        <w:rPr>
-          <w:rFonts w:hint="default" w:ascii="Courier New" w:hAnsi="Courier New" w:eastAsia="Courier New" w:cs="Courier New"/>
-          <w:i w:val="0"/>
-          <w:iCs w:val="0"/>
-          <w:caps w:val="0"/>
-          <w:color w:val="000000" w:themeColor="text1"/>
-          <w:spacing w:val="0"/>
-          <w:sz w:val="21"/>
-          <w:szCs w:val="21"/>
+          <w14:textFill>
+            <w14:solidFill>
+              <w14:schemeClr w14:val="tx1"/>
+            </w14:solidFill>
+          </w14:textFill>
+        </w:rPr>
+      </w:pPr>
+      <w:r>
+        <w:rPr>
+          <w:rFonts w:hint="default" w:ascii="Courier New" w:hAnsi="Courier New" w:eastAsia="Courier New" w:cs="Courier New"/>
+          <w:i w:val="0"/>
+          <w:iCs w:val="0"/>
+          <w:caps w:val="0"/>
+          <w:color w:val="000000" w:themeColor="text1"/>
+          <w:spacing w:val="0"/>
+          <w:sz w:val="21"/>
+          <w:szCs w:val="21"/>
+          <w14:textFill>
+            <w14:solidFill>
+              <w14:schemeClr w14:val="tx1"/>
+            </w14:solidFill>
+          </w14:textFill>
         </w:rPr>
         <w:t xml:space="preserve">   </w:t>
       </w:r>
@@ -2204,6 +2772,11 @@
           <w:sz w:val="21"/>
           <w:szCs w:val="21"/>
           <w:lang w:val="pt-BR"/>
+          <w14:textFill>
+            <w14:solidFill>
+              <w14:schemeClr w14:val="tx1"/>
+            </w14:solidFill>
+          </w14:textFill>
         </w:rPr>
         <w:t>A#m7</w:t>
       </w:r>
@@ -2226,18 +2799,28 @@
           <w:spacing w:val="0"/>
           <w:sz w:val="21"/>
           <w:szCs w:val="21"/>
-        </w:rPr>
-      </w:pPr>
-      <w:r>
-        <w:rPr>
-          <w:rFonts w:hint="default" w:ascii="Courier New" w:hAnsi="Courier New" w:eastAsia="Courier New" w:cs="Courier New"/>
-          <w:i w:val="0"/>
-          <w:iCs w:val="0"/>
-          <w:caps w:val="0"/>
-          <w:color w:val="000000" w:themeColor="text1"/>
-          <w:spacing w:val="0"/>
-          <w:sz w:val="21"/>
-          <w:szCs w:val="21"/>
+          <w14:textFill>
+            <w14:solidFill>
+              <w14:schemeClr w14:val="tx1"/>
+            </w14:solidFill>
+          </w14:textFill>
+        </w:rPr>
+      </w:pPr>
+      <w:r>
+        <w:rPr>
+          <w:rFonts w:hint="default" w:ascii="Courier New" w:hAnsi="Courier New" w:eastAsia="Courier New" w:cs="Courier New"/>
+          <w:i w:val="0"/>
+          <w:iCs w:val="0"/>
+          <w:caps w:val="0"/>
+          <w:color w:val="000000" w:themeColor="text1"/>
+          <w:spacing w:val="0"/>
+          <w:sz w:val="21"/>
+          <w:szCs w:val="21"/>
+          <w14:textFill>
+            <w14:solidFill>
+              <w14:schemeClr w14:val="tx1"/>
+            </w14:solidFill>
+          </w14:textFill>
         </w:rPr>
         <w:t>Paixão profunda, bondade e graça</w:t>
       </w:r>
@@ -2261,18 +2844,28 @@
           <w:sz w:val="21"/>
           <w:szCs w:val="21"/>
           <w:lang w:val="pt-BR"/>
-        </w:rPr>
-      </w:pPr>
-      <w:r>
-        <w:rPr>
-          <w:rFonts w:hint="default" w:ascii="Courier New" w:hAnsi="Courier New" w:eastAsia="Courier New" w:cs="Courier New"/>
-          <w:i w:val="0"/>
-          <w:iCs w:val="0"/>
-          <w:caps w:val="0"/>
-          <w:color w:val="000000" w:themeColor="text1"/>
-          <w:spacing w:val="0"/>
-          <w:sz w:val="21"/>
-          <w:szCs w:val="21"/>
+          <w14:textFill>
+            <w14:solidFill>
+              <w14:schemeClr w14:val="tx1"/>
+            </w14:solidFill>
+          </w14:textFill>
+        </w:rPr>
+      </w:pPr>
+      <w:r>
+        <w:rPr>
+          <w:rFonts w:hint="default" w:ascii="Courier New" w:hAnsi="Courier New" w:eastAsia="Courier New" w:cs="Courier New"/>
+          <w:i w:val="0"/>
+          <w:iCs w:val="0"/>
+          <w:caps w:val="0"/>
+          <w:color w:val="000000" w:themeColor="text1"/>
+          <w:spacing w:val="0"/>
+          <w:sz w:val="21"/>
+          <w:szCs w:val="21"/>
+          <w14:textFill>
+            <w14:solidFill>
+              <w14:schemeClr w14:val="tx1"/>
+            </w14:solidFill>
+          </w14:textFill>
         </w:rPr>
         <w:t xml:space="preserve">    </w:t>
       </w:r>
@@ -2289,6 +2882,11 @@
           <w:sz w:val="21"/>
           <w:szCs w:val="21"/>
           <w:lang w:val="pt-BR"/>
+          <w14:textFill>
+            <w14:solidFill>
+              <w14:schemeClr w14:val="tx1"/>
+            </w14:solidFill>
+          </w14:textFill>
         </w:rPr>
         <w:t>G#4     G#</w:t>
       </w:r>
@@ -2311,18 +2909,28 @@
           <w:spacing w:val="0"/>
           <w:sz w:val="21"/>
           <w:szCs w:val="21"/>
-        </w:rPr>
-      </w:pPr>
-      <w:r>
-        <w:rPr>
-          <w:rFonts w:hint="default" w:ascii="Courier New" w:hAnsi="Courier New" w:eastAsia="Courier New" w:cs="Courier New"/>
-          <w:i w:val="0"/>
-          <w:iCs w:val="0"/>
-          <w:caps w:val="0"/>
-          <w:color w:val="000000" w:themeColor="text1"/>
-          <w:spacing w:val="0"/>
-          <w:sz w:val="21"/>
-          <w:szCs w:val="21"/>
+          <w14:textFill>
+            <w14:solidFill>
+              <w14:schemeClr w14:val="tx1"/>
+            </w14:solidFill>
+          </w14:textFill>
+        </w:rPr>
+      </w:pPr>
+      <w:r>
+        <w:rPr>
+          <w:rFonts w:hint="default" w:ascii="Courier New" w:hAnsi="Courier New" w:eastAsia="Courier New" w:cs="Courier New"/>
+          <w:i w:val="0"/>
+          <w:iCs w:val="0"/>
+          <w:caps w:val="0"/>
+          <w:color w:val="000000" w:themeColor="text1"/>
+          <w:spacing w:val="0"/>
+          <w:sz w:val="21"/>
+          <w:szCs w:val="21"/>
+          <w14:textFill>
+            <w14:solidFill>
+              <w14:schemeClr w14:val="tx1"/>
+            </w14:solidFill>
+          </w14:textFill>
         </w:rPr>
         <w:t>Se derramando</w:t>
       </w:r>
@@ -2345,12 +2953,22 @@
           <w:spacing w:val="0"/>
           <w:sz w:val="21"/>
           <w:szCs w:val="21"/>
-        </w:rPr>
-      </w:pPr>
-      <w:r>
-        <w:rPr>
-          <w:color w:val="000000" w:themeColor="text1"/>
-          <w:sz w:val="21"/>
+          <w14:textFill>
+            <w14:solidFill>
+              <w14:schemeClr w14:val="tx1"/>
+            </w14:solidFill>
+          </w14:textFill>
+        </w:rPr>
+      </w:pPr>
+      <w:r>
+        <w:rPr>
+          <w:color w:val="000000" w:themeColor="text1"/>
+          <w:sz w:val="21"/>
+          <w14:textFill>
+            <w14:solidFill>
+              <w14:schemeClr w14:val="tx1"/>
+            </w14:solidFill>
+          </w14:textFill>
         </w:rPr>
         <mc:AlternateContent>
           <mc:Choice Requires="wps">
@@ -2440,6 +3058,11 @@
           <w:sz w:val="21"/>
           <w:szCs w:val="21"/>
           <w:lang w:val="pt-BR"/>
+          <w14:textFill>
+            <w14:solidFill>
+              <w14:schemeClr w14:val="tx1"/>
+            </w14:solidFill>
+          </w14:textFill>
         </w:rPr>
       </w:pPr>
       <w:r>
@@ -2455,6 +3078,11 @@
           <w:sz w:val="21"/>
           <w:szCs w:val="21"/>
           <w:lang w:val="pt-BR"/>
+          <w14:textFill>
+            <w14:solidFill>
+              <w14:schemeClr w14:val="tx1"/>
+            </w14:solidFill>
+          </w14:textFill>
         </w:rPr>
         <w:t>F#</w:t>
       </w:r>
@@ -2477,18 +3105,28 @@
           <w:spacing w:val="0"/>
           <w:sz w:val="21"/>
           <w:szCs w:val="21"/>
-        </w:rPr>
-      </w:pPr>
-      <w:r>
-        <w:rPr>
-          <w:rFonts w:hint="default" w:ascii="Courier New" w:hAnsi="Courier New" w:eastAsia="Courier New" w:cs="Courier New"/>
-          <w:i w:val="0"/>
-          <w:iCs w:val="0"/>
-          <w:caps w:val="0"/>
-          <w:color w:val="000000" w:themeColor="text1"/>
-          <w:spacing w:val="0"/>
-          <w:sz w:val="21"/>
-          <w:szCs w:val="21"/>
+          <w14:textFill>
+            <w14:solidFill>
+              <w14:schemeClr w14:val="tx1"/>
+            </w14:solidFill>
+          </w14:textFill>
+        </w:rPr>
+      </w:pPr>
+      <w:r>
+        <w:rPr>
+          <w:rFonts w:hint="default" w:ascii="Courier New" w:hAnsi="Courier New" w:eastAsia="Courier New" w:cs="Courier New"/>
+          <w:i w:val="0"/>
+          <w:iCs w:val="0"/>
+          <w:caps w:val="0"/>
+          <w:color w:val="000000" w:themeColor="text1"/>
+          <w:spacing w:val="0"/>
+          <w:sz w:val="21"/>
+          <w:szCs w:val="21"/>
+          <w14:textFill>
+            <w14:solidFill>
+              <w14:schemeClr w14:val="tx1"/>
+            </w14:solidFill>
+          </w14:textFill>
         </w:rPr>
         <w:t>É tão profundo tão imenso, e cobre-nos</w:t>
       </w:r>
@@ -2512,18 +3150,28 @@
           <w:sz w:val="21"/>
           <w:szCs w:val="21"/>
           <w:lang w:val="pt-BR"/>
-        </w:rPr>
-      </w:pPr>
-      <w:r>
-        <w:rPr>
-          <w:rFonts w:hint="default" w:ascii="Courier New" w:hAnsi="Courier New" w:eastAsia="Courier New" w:cs="Courier New"/>
-          <w:i w:val="0"/>
-          <w:iCs w:val="0"/>
-          <w:caps w:val="0"/>
-          <w:color w:val="000000" w:themeColor="text1"/>
-          <w:spacing w:val="0"/>
-          <w:sz w:val="21"/>
-          <w:szCs w:val="21"/>
+          <w14:textFill>
+            <w14:solidFill>
+              <w14:schemeClr w14:val="tx1"/>
+            </w14:solidFill>
+          </w14:textFill>
+        </w:rPr>
+      </w:pPr>
+      <w:r>
+        <w:rPr>
+          <w:rFonts w:hint="default" w:ascii="Courier New" w:hAnsi="Courier New" w:eastAsia="Courier New" w:cs="Courier New"/>
+          <w:i w:val="0"/>
+          <w:iCs w:val="0"/>
+          <w:caps w:val="0"/>
+          <w:color w:val="000000" w:themeColor="text1"/>
+          <w:spacing w:val="0"/>
+          <w:sz w:val="21"/>
+          <w:szCs w:val="21"/>
+          <w14:textFill>
+            <w14:solidFill>
+              <w14:schemeClr w14:val="tx1"/>
+            </w14:solidFill>
+          </w14:textFill>
         </w:rPr>
         <w:t xml:space="preserve"> </w:t>
       </w:r>
@@ -2540,6 +3188,11 @@
           <w:sz w:val="21"/>
           <w:szCs w:val="21"/>
           <w:lang w:val="pt-BR"/>
+          <w14:textFill>
+            <w14:solidFill>
+              <w14:schemeClr w14:val="tx1"/>
+            </w14:solidFill>
+          </w14:textFill>
         </w:rPr>
         <w:t>C#9</w:t>
       </w:r>
@@ -2562,10 +3215,13 @@
           <w:spacing w:val="0"/>
           <w:sz w:val="21"/>
           <w:szCs w:val="21"/>
-        </w:rPr>
-      </w:pPr>
-      <w:bookmarkStart w:id="0" w:name="_GoBack"/>
-      <w:bookmarkEnd w:id="0"/>
+          <w14:textFill>
+            <w14:solidFill>
+              <w14:schemeClr w14:val="tx1"/>
+            </w14:solidFill>
+          </w14:textFill>
+        </w:rPr>
+      </w:pPr>
       <w:r>
         <w:rPr>
           <w:rFonts w:hint="default" w:eastAsia="Courier New" w:cs="Courier New"/>
@@ -2577,6 +3233,11 @@
           <w:sz w:val="21"/>
           <w:szCs w:val="21"/>
           <w:lang w:val="pt-BR"/>
+          <w14:textFill>
+            <w14:solidFill>
+              <w14:schemeClr w14:val="tx1"/>
+            </w14:solidFill>
+          </w14:textFill>
         </w:rPr>
         <w:t>Fu</w:t>
       </w:r>
@@ -2590,6 +3251,11 @@
           <w:spacing w:val="0"/>
           <w:sz w:val="21"/>
           <w:szCs w:val="21"/>
+          <w14:textFill>
+            <w14:solidFill>
+              <w14:schemeClr w14:val="tx1"/>
+            </w14:solidFill>
+          </w14:textFill>
         </w:rPr>
         <w:t>rioso, Poderoso, Abraça-nos</w:t>
       </w:r>
@@ -2613,6 +3279,11 @@
           <w:sz w:val="21"/>
           <w:szCs w:val="21"/>
           <w:lang w:val="pt-BR"/>
+          <w14:textFill>
+            <w14:solidFill>
+              <w14:schemeClr w14:val="tx1"/>
+            </w14:solidFill>
+          </w14:textFill>
         </w:rPr>
       </w:pPr>
       <w:r>
@@ -2628,6 +3299,11 @@
           <w:sz w:val="21"/>
           <w:szCs w:val="21"/>
           <w:lang w:val="pt-BR"/>
+          <w14:textFill>
+            <w14:solidFill>
+              <w14:schemeClr w14:val="tx1"/>
+            </w14:solidFill>
+          </w14:textFill>
         </w:rPr>
         <w:t>D#m7              F#</w:t>
       </w:r>
@@ -2650,18 +3326,28 @@
           <w:spacing w:val="0"/>
           <w:sz w:val="21"/>
           <w:szCs w:val="21"/>
-        </w:rPr>
-      </w:pPr>
-      <w:r>
-        <w:rPr>
-          <w:rFonts w:hint="default" w:ascii="Courier New" w:hAnsi="Courier New" w:eastAsia="Courier New" w:cs="Courier New"/>
-          <w:i w:val="0"/>
-          <w:iCs w:val="0"/>
-          <w:caps w:val="0"/>
-          <w:color w:val="000000" w:themeColor="text1"/>
-          <w:spacing w:val="0"/>
-          <w:sz w:val="21"/>
-          <w:szCs w:val="21"/>
+          <w14:textFill>
+            <w14:solidFill>
+              <w14:schemeClr w14:val="tx1"/>
+            </w14:solidFill>
+          </w14:textFill>
+        </w:rPr>
+      </w:pPr>
+      <w:r>
+        <w:rPr>
+          <w:rFonts w:hint="default" w:ascii="Courier New" w:hAnsi="Courier New" w:eastAsia="Courier New" w:cs="Courier New"/>
+          <w:i w:val="0"/>
+          <w:iCs w:val="0"/>
+          <w:caps w:val="0"/>
+          <w:color w:val="000000" w:themeColor="text1"/>
+          <w:spacing w:val="0"/>
+          <w:sz w:val="21"/>
+          <w:szCs w:val="21"/>
+          <w14:textFill>
+            <w14:solidFill>
+              <w14:schemeClr w14:val="tx1"/>
+            </w14:solidFill>
+          </w14:textFill>
         </w:rPr>
         <w:t>Só Ele pode devolver</w:t>
       </w:r>
@@ -2685,18 +3371,28 @@
           <w:sz w:val="21"/>
           <w:szCs w:val="21"/>
           <w:lang w:val="pt-BR"/>
-        </w:rPr>
-      </w:pPr>
-      <w:r>
-        <w:rPr>
-          <w:rFonts w:hint="default" w:ascii="Courier New" w:hAnsi="Courier New" w:eastAsia="Courier New" w:cs="Courier New"/>
-          <w:i w:val="0"/>
-          <w:iCs w:val="0"/>
-          <w:caps w:val="0"/>
-          <w:color w:val="000000" w:themeColor="text1"/>
-          <w:spacing w:val="0"/>
-          <w:sz w:val="21"/>
-          <w:szCs w:val="21"/>
+          <w14:textFill>
+            <w14:solidFill>
+              <w14:schemeClr w14:val="tx1"/>
+            </w14:solidFill>
+          </w14:textFill>
+        </w:rPr>
+      </w:pPr>
+      <w:r>
+        <w:rPr>
+          <w:rFonts w:hint="default" w:ascii="Courier New" w:hAnsi="Courier New" w:eastAsia="Courier New" w:cs="Courier New"/>
+          <w:i w:val="0"/>
+          <w:iCs w:val="0"/>
+          <w:caps w:val="0"/>
+          <w:color w:val="000000" w:themeColor="text1"/>
+          <w:spacing w:val="0"/>
+          <w:sz w:val="21"/>
+          <w:szCs w:val="21"/>
+          <w14:textFill>
+            <w14:solidFill>
+              <w14:schemeClr w14:val="tx1"/>
+            </w14:solidFill>
+          </w14:textFill>
         </w:rPr>
         <w:t xml:space="preserve">  </w:t>
       </w:r>
@@ -2711,6 +3407,11 @@
           <w:sz w:val="21"/>
           <w:szCs w:val="21"/>
           <w:lang w:val="pt-BR"/>
+          <w14:textFill>
+            <w14:solidFill>
+              <w14:schemeClr w14:val="tx1"/>
+            </w14:solidFill>
+          </w14:textFill>
         </w:rPr>
         <w:t xml:space="preserve"> </w:t>
       </w:r>
@@ -2724,6 +3425,11 @@
           <w:spacing w:val="0"/>
           <w:sz w:val="21"/>
           <w:szCs w:val="21"/>
+          <w14:textFill>
+            <w14:solidFill>
+              <w14:schemeClr w14:val="tx1"/>
+            </w14:solidFill>
+          </w14:textFill>
         </w:rPr>
         <w:t xml:space="preserve">              </w:t>
       </w:r>
@@ -2740,6 +3446,11 @@
           <w:sz w:val="21"/>
           <w:szCs w:val="21"/>
           <w:lang w:val="pt-BR"/>
+          <w14:textFill>
+            <w14:solidFill>
+              <w14:schemeClr w14:val="tx1"/>
+            </w14:solidFill>
+          </w14:textFill>
         </w:rPr>
         <w:t>C#9</w:t>
       </w:r>
@@ -2762,18 +3473,28 @@
           <w:spacing w:val="0"/>
           <w:sz w:val="21"/>
           <w:szCs w:val="21"/>
-        </w:rPr>
-      </w:pPr>
-      <w:r>
-        <w:rPr>
-          <w:rFonts w:hint="default" w:ascii="Courier New" w:hAnsi="Courier New" w:eastAsia="Courier New" w:cs="Courier New"/>
-          <w:i w:val="0"/>
-          <w:iCs w:val="0"/>
-          <w:caps w:val="0"/>
-          <w:color w:val="000000" w:themeColor="text1"/>
-          <w:spacing w:val="0"/>
-          <w:sz w:val="21"/>
-          <w:szCs w:val="21"/>
+          <w14:textFill>
+            <w14:solidFill>
+              <w14:schemeClr w14:val="tx1"/>
+            </w14:solidFill>
+          </w14:textFill>
+        </w:rPr>
+      </w:pPr>
+      <w:r>
+        <w:rPr>
+          <w:rFonts w:hint="default" w:ascii="Courier New" w:hAnsi="Courier New" w:eastAsia="Courier New" w:cs="Courier New"/>
+          <w:i w:val="0"/>
+          <w:iCs w:val="0"/>
+          <w:caps w:val="0"/>
+          <w:color w:val="000000" w:themeColor="text1"/>
+          <w:spacing w:val="0"/>
+          <w:sz w:val="21"/>
+          <w:szCs w:val="21"/>
+          <w14:textFill>
+            <w14:solidFill>
+              <w14:schemeClr w14:val="tx1"/>
+            </w14:solidFill>
+          </w14:textFill>
         </w:rPr>
         <w:t>A vida aos corações</w:t>
       </w:r>
@@ -2796,6 +3517,11 @@
           <w:spacing w:val="0"/>
           <w:sz w:val="21"/>
           <w:szCs w:val="21"/>
+          <w14:textFill>
+            <w14:solidFill>
+              <w14:schemeClr w14:val="tx1"/>
+            </w14:solidFill>
+          </w14:textFill>
         </w:rPr>
       </w:pPr>
     </w:p>
@@ -2818,6 +3544,11 @@
           <w:sz w:val="21"/>
           <w:szCs w:val="21"/>
           <w:lang w:val="pt-BR"/>
+          <w14:textFill>
+            <w14:solidFill>
+              <w14:schemeClr w14:val="tx1"/>
+            </w14:solidFill>
+          </w14:textFill>
         </w:rPr>
       </w:pPr>
       <w:r>
@@ -2833,6 +3564,11 @@
           <w:sz w:val="21"/>
           <w:szCs w:val="21"/>
           <w:lang w:val="pt-BR"/>
+          <w14:textFill>
+            <w14:solidFill>
+              <w14:schemeClr w14:val="tx1"/>
+            </w14:solidFill>
+          </w14:textFill>
         </w:rPr>
         <w:t>F#</w:t>
       </w:r>
@@ -2846,6 +3582,11 @@
           <w:spacing w:val="0"/>
           <w:sz w:val="21"/>
           <w:szCs w:val="21"/>
+          <w14:textFill>
+            <w14:solidFill>
+              <w14:schemeClr w14:val="tx1"/>
+            </w14:solidFill>
+          </w14:textFill>
         </w:rPr>
         <w:t xml:space="preserve">                       </w:t>
       </w:r>
@@ -2862,6 +3603,11 @@
           <w:sz w:val="21"/>
           <w:szCs w:val="21"/>
           <w:lang w:val="pt-BR"/>
+          <w14:textFill>
+            <w14:solidFill>
+              <w14:schemeClr w14:val="tx1"/>
+            </w14:solidFill>
+          </w14:textFill>
         </w:rPr>
         <w:t>A#m7</w:t>
       </w:r>
@@ -2884,18 +3630,28 @@
           <w:spacing w:val="0"/>
           <w:sz w:val="21"/>
           <w:szCs w:val="21"/>
-        </w:rPr>
-      </w:pPr>
-      <w:r>
-        <w:rPr>
-          <w:rFonts w:hint="default" w:ascii="Courier New" w:hAnsi="Courier New" w:eastAsia="Courier New" w:cs="Courier New"/>
-          <w:i w:val="0"/>
-          <w:iCs w:val="0"/>
-          <w:caps w:val="0"/>
-          <w:color w:val="000000" w:themeColor="text1"/>
-          <w:spacing w:val="0"/>
-          <w:sz w:val="21"/>
-          <w:szCs w:val="21"/>
+          <w14:textFill>
+            <w14:solidFill>
+              <w14:schemeClr w14:val="tx1"/>
+            </w14:solidFill>
+          </w14:textFill>
+        </w:rPr>
+      </w:pPr>
+      <w:r>
+        <w:rPr>
+          <w:rFonts w:hint="default" w:ascii="Courier New" w:hAnsi="Courier New" w:eastAsia="Courier New" w:cs="Courier New"/>
+          <w:i w:val="0"/>
+          <w:iCs w:val="0"/>
+          <w:caps w:val="0"/>
+          <w:color w:val="000000" w:themeColor="text1"/>
+          <w:spacing w:val="0"/>
+          <w:sz w:val="21"/>
+          <w:szCs w:val="21"/>
+          <w14:textFill>
+            <w14:solidFill>
+              <w14:schemeClr w14:val="tx1"/>
+            </w14:solidFill>
+          </w14:textFill>
         </w:rPr>
         <w:t>O pai que seu filho nos deu</w:t>
       </w:r>
@@ -2919,6 +3675,11 @@
           <w:sz w:val="21"/>
           <w:szCs w:val="21"/>
           <w:lang w:val="pt-BR"/>
+          <w14:textFill>
+            <w14:solidFill>
+              <w14:schemeClr w14:val="tx1"/>
+            </w14:solidFill>
+          </w14:textFill>
         </w:rPr>
       </w:pPr>
       <w:r>
@@ -2934,6 +3695,11 @@
           <w:sz w:val="21"/>
           <w:szCs w:val="21"/>
           <w:lang w:val="pt-BR"/>
+          <w14:textFill>
+            <w14:solidFill>
+              <w14:schemeClr w14:val="tx1"/>
+            </w14:solidFill>
+          </w14:textFill>
         </w:rPr>
         <w:t>F#</w:t>
       </w:r>
@@ -2947,6 +3713,11 @@
           <w:spacing w:val="0"/>
           <w:sz w:val="21"/>
           <w:szCs w:val="21"/>
+          <w14:textFill>
+            <w14:solidFill>
+              <w14:schemeClr w14:val="tx1"/>
+            </w14:solidFill>
+          </w14:textFill>
         </w:rPr>
         <w:t xml:space="preserve">                        </w:t>
       </w:r>
@@ -2963,6 +3734,11 @@
           <w:sz w:val="21"/>
           <w:szCs w:val="21"/>
           <w:lang w:val="pt-BR"/>
+          <w14:textFill>
+            <w14:solidFill>
+              <w14:schemeClr w14:val="tx1"/>
+            </w14:solidFill>
+          </w14:textFill>
         </w:rPr>
         <w:t>A#m7</w:t>
       </w:r>
@@ -2985,18 +3761,28 @@
           <w:spacing w:val="0"/>
           <w:sz w:val="21"/>
           <w:szCs w:val="21"/>
-        </w:rPr>
-      </w:pPr>
-      <w:r>
-        <w:rPr>
-          <w:rFonts w:hint="default" w:ascii="Courier New" w:hAnsi="Courier New" w:eastAsia="Courier New" w:cs="Courier New"/>
-          <w:i w:val="0"/>
-          <w:iCs w:val="0"/>
-          <w:caps w:val="0"/>
-          <w:color w:val="000000" w:themeColor="text1"/>
-          <w:spacing w:val="0"/>
-          <w:sz w:val="21"/>
-          <w:szCs w:val="21"/>
+          <w14:textFill>
+            <w14:solidFill>
+              <w14:schemeClr w14:val="tx1"/>
+            </w14:solidFill>
+          </w14:textFill>
+        </w:rPr>
+      </w:pPr>
+      <w:r>
+        <w:rPr>
+          <w:rFonts w:hint="default" w:ascii="Courier New" w:hAnsi="Courier New" w:eastAsia="Courier New" w:cs="Courier New"/>
+          <w:i w:val="0"/>
+          <w:iCs w:val="0"/>
+          <w:caps w:val="0"/>
+          <w:color w:val="000000" w:themeColor="text1"/>
+          <w:spacing w:val="0"/>
+          <w:sz w:val="21"/>
+          <w:szCs w:val="21"/>
+          <w14:textFill>
+            <w14:solidFill>
+              <w14:schemeClr w14:val="tx1"/>
+            </w14:solidFill>
+          </w14:textFill>
         </w:rPr>
         <w:t>O filho que por todos morreu</w:t>
       </w:r>
@@ -3019,6 +3805,11 @@
           <w:spacing w:val="0"/>
           <w:sz w:val="21"/>
           <w:szCs w:val="21"/>
+          <w14:textFill>
+            <w14:solidFill>
+              <w14:schemeClr w14:val="tx1"/>
+            </w14:solidFill>
+          </w14:textFill>
         </w:rPr>
       </w:pPr>
     </w:p>
@@ -3041,18 +3832,28 @@
           <w:sz w:val="21"/>
           <w:szCs w:val="21"/>
           <w:lang w:val="pt-BR"/>
-        </w:rPr>
-      </w:pPr>
-      <w:r>
-        <w:rPr>
-          <w:rFonts w:hint="default" w:ascii="Courier New" w:hAnsi="Courier New" w:eastAsia="Courier New" w:cs="Courier New"/>
-          <w:i w:val="0"/>
-          <w:iCs w:val="0"/>
-          <w:caps w:val="0"/>
-          <w:color w:val="000000" w:themeColor="text1"/>
-          <w:spacing w:val="0"/>
-          <w:sz w:val="21"/>
-          <w:szCs w:val="21"/>
+          <w14:textFill>
+            <w14:solidFill>
+              <w14:schemeClr w14:val="tx1"/>
+            </w14:solidFill>
+          </w14:textFill>
+        </w:rPr>
+      </w:pPr>
+      <w:r>
+        <w:rPr>
+          <w:rFonts w:hint="default" w:ascii="Courier New" w:hAnsi="Courier New" w:eastAsia="Courier New" w:cs="Courier New"/>
+          <w:i w:val="0"/>
+          <w:iCs w:val="0"/>
+          <w:caps w:val="0"/>
+          <w:color w:val="000000" w:themeColor="text1"/>
+          <w:spacing w:val="0"/>
+          <w:sz w:val="21"/>
+          <w:szCs w:val="21"/>
+          <w14:textFill>
+            <w14:solidFill>
+              <w14:schemeClr w14:val="tx1"/>
+            </w14:solidFill>
+          </w14:textFill>
         </w:rPr>
         <w:t xml:space="preserve">   </w:t>
       </w:r>
@@ -3069,6 +3870,11 @@
           <w:sz w:val="21"/>
           <w:szCs w:val="21"/>
           <w:lang w:val="pt-BR"/>
+          <w14:textFill>
+            <w14:solidFill>
+              <w14:schemeClr w14:val="tx1"/>
+            </w14:solidFill>
+          </w14:textFill>
         </w:rPr>
         <w:t>F#</w:t>
       </w:r>
@@ -3091,18 +3897,28 @@
           <w:spacing w:val="0"/>
           <w:sz w:val="21"/>
           <w:szCs w:val="21"/>
-        </w:rPr>
-      </w:pPr>
-      <w:r>
-        <w:rPr>
-          <w:rFonts w:hint="default" w:ascii="Courier New" w:hAnsi="Courier New" w:eastAsia="Courier New" w:cs="Courier New"/>
-          <w:i w:val="0"/>
-          <w:iCs w:val="0"/>
-          <w:caps w:val="0"/>
-          <w:color w:val="000000" w:themeColor="text1"/>
-          <w:spacing w:val="0"/>
-          <w:sz w:val="21"/>
-          <w:szCs w:val="21"/>
+          <w14:textFill>
+            <w14:solidFill>
+              <w14:schemeClr w14:val="tx1"/>
+            </w14:solidFill>
+          </w14:textFill>
+        </w:rPr>
+      </w:pPr>
+      <w:r>
+        <w:rPr>
+          <w:rFonts w:hint="default" w:ascii="Courier New" w:hAnsi="Courier New" w:eastAsia="Courier New" w:cs="Courier New"/>
+          <w:i w:val="0"/>
+          <w:iCs w:val="0"/>
+          <w:caps w:val="0"/>
+          <w:color w:val="000000" w:themeColor="text1"/>
+          <w:spacing w:val="0"/>
+          <w:sz w:val="21"/>
+          <w:szCs w:val="21"/>
+          <w14:textFill>
+            <w14:solidFill>
+              <w14:schemeClr w14:val="tx1"/>
+            </w14:solidFill>
+          </w14:textFill>
         </w:rPr>
         <w:t>Em nós derrama, amor e graça</w:t>
       </w:r>
@@ -3126,18 +3942,28 @@
           <w:sz w:val="21"/>
           <w:szCs w:val="21"/>
           <w:lang w:val="pt-BR"/>
-        </w:rPr>
-      </w:pPr>
-      <w:r>
-        <w:rPr>
-          <w:rFonts w:hint="default" w:ascii="Courier New" w:hAnsi="Courier New" w:eastAsia="Courier New" w:cs="Courier New"/>
-          <w:i w:val="0"/>
-          <w:iCs w:val="0"/>
-          <w:caps w:val="0"/>
-          <w:color w:val="000000" w:themeColor="text1"/>
-          <w:spacing w:val="0"/>
-          <w:sz w:val="21"/>
-          <w:szCs w:val="21"/>
+          <w14:textFill>
+            <w14:solidFill>
+              <w14:schemeClr w14:val="tx1"/>
+            </w14:solidFill>
+          </w14:textFill>
+        </w:rPr>
+      </w:pPr>
+      <w:r>
+        <w:rPr>
+          <w:rFonts w:hint="default" w:ascii="Courier New" w:hAnsi="Courier New" w:eastAsia="Courier New" w:cs="Courier New"/>
+          <w:i w:val="0"/>
+          <w:iCs w:val="0"/>
+          <w:caps w:val="0"/>
+          <w:color w:val="000000" w:themeColor="text1"/>
+          <w:spacing w:val="0"/>
+          <w:sz w:val="21"/>
+          <w:szCs w:val="21"/>
+          <w14:textFill>
+            <w14:solidFill>
+              <w14:schemeClr w14:val="tx1"/>
+            </w14:solidFill>
+          </w14:textFill>
         </w:rPr>
         <w:t xml:space="preserve">   </w:t>
       </w:r>
@@ -3154,6 +3980,11 @@
           <w:sz w:val="21"/>
           <w:szCs w:val="21"/>
           <w:lang w:val="pt-BR"/>
+          <w14:textFill>
+            <w14:solidFill>
+              <w14:schemeClr w14:val="tx1"/>
+            </w14:solidFill>
+          </w14:textFill>
         </w:rPr>
         <w:t>A#m7</w:t>
       </w:r>
@@ -3176,18 +4007,28 @@
           <w:spacing w:val="0"/>
           <w:sz w:val="21"/>
           <w:szCs w:val="21"/>
-        </w:rPr>
-      </w:pPr>
-      <w:r>
-        <w:rPr>
-          <w:rFonts w:hint="default" w:ascii="Courier New" w:hAnsi="Courier New" w:eastAsia="Courier New" w:cs="Courier New"/>
-          <w:i w:val="0"/>
-          <w:iCs w:val="0"/>
-          <w:caps w:val="0"/>
-          <w:color w:val="000000" w:themeColor="text1"/>
-          <w:spacing w:val="0"/>
-          <w:sz w:val="21"/>
-          <w:szCs w:val="21"/>
+          <w14:textFill>
+            <w14:solidFill>
+              <w14:schemeClr w14:val="tx1"/>
+            </w14:solidFill>
+          </w14:textFill>
+        </w:rPr>
+      </w:pPr>
+      <w:r>
+        <w:rPr>
+          <w:rFonts w:hint="default" w:ascii="Courier New" w:hAnsi="Courier New" w:eastAsia="Courier New" w:cs="Courier New"/>
+          <w:i w:val="0"/>
+          <w:iCs w:val="0"/>
+          <w:caps w:val="0"/>
+          <w:color w:val="000000" w:themeColor="text1"/>
+          <w:spacing w:val="0"/>
+          <w:sz w:val="21"/>
+          <w:szCs w:val="21"/>
+          <w14:textFill>
+            <w14:solidFill>
+              <w14:schemeClr w14:val="tx1"/>
+            </w14:solidFill>
+          </w14:textFill>
         </w:rPr>
         <w:t>E nos convida a Sua mesa</w:t>
       </w:r>
@@ -3211,18 +4052,28 @@
           <w:sz w:val="21"/>
           <w:szCs w:val="21"/>
           <w:lang w:val="pt-BR"/>
-        </w:rPr>
-      </w:pPr>
-      <w:r>
-        <w:rPr>
-          <w:rFonts w:hint="default" w:ascii="Courier New" w:hAnsi="Courier New" w:eastAsia="Courier New" w:cs="Courier New"/>
-          <w:i w:val="0"/>
-          <w:iCs w:val="0"/>
-          <w:caps w:val="0"/>
-          <w:color w:val="000000" w:themeColor="text1"/>
-          <w:spacing w:val="0"/>
-          <w:sz w:val="21"/>
-          <w:szCs w:val="21"/>
+          <w14:textFill>
+            <w14:solidFill>
+              <w14:schemeClr w14:val="tx1"/>
+            </w14:solidFill>
+          </w14:textFill>
+        </w:rPr>
+      </w:pPr>
+      <w:r>
+        <w:rPr>
+          <w:rFonts w:hint="default" w:ascii="Courier New" w:hAnsi="Courier New" w:eastAsia="Courier New" w:cs="Courier New"/>
+          <w:i w:val="0"/>
+          <w:iCs w:val="0"/>
+          <w:caps w:val="0"/>
+          <w:color w:val="000000" w:themeColor="text1"/>
+          <w:spacing w:val="0"/>
+          <w:sz w:val="21"/>
+          <w:szCs w:val="21"/>
+          <w14:textFill>
+            <w14:solidFill>
+              <w14:schemeClr w14:val="tx1"/>
+            </w14:solidFill>
+          </w14:textFill>
         </w:rPr>
         <w:t xml:space="preserve">    </w:t>
       </w:r>
@@ -3239,6 +4090,11 @@
           <w:sz w:val="21"/>
           <w:szCs w:val="21"/>
           <w:lang w:val="pt-BR"/>
+          <w14:textFill>
+            <w14:solidFill>
+              <w14:schemeClr w14:val="tx1"/>
+            </w14:solidFill>
+          </w14:textFill>
         </w:rPr>
         <w:t>G#4     G#</w:t>
       </w:r>
@@ -3261,18 +4117,28 @@
           <w:spacing w:val="0"/>
           <w:sz w:val="21"/>
           <w:szCs w:val="21"/>
-        </w:rPr>
-      </w:pPr>
-      <w:r>
-        <w:rPr>
-          <w:rFonts w:hint="default" w:ascii="Courier New" w:hAnsi="Courier New" w:eastAsia="Courier New" w:cs="Courier New"/>
-          <w:i w:val="0"/>
-          <w:iCs w:val="0"/>
-          <w:caps w:val="0"/>
-          <w:color w:val="000000" w:themeColor="text1"/>
-          <w:spacing w:val="0"/>
-          <w:sz w:val="21"/>
-          <w:szCs w:val="21"/>
+          <w14:textFill>
+            <w14:solidFill>
+              <w14:schemeClr w14:val="tx1"/>
+            </w14:solidFill>
+          </w14:textFill>
+        </w:rPr>
+      </w:pPr>
+      <w:r>
+        <w:rPr>
+          <w:rFonts w:hint="default" w:ascii="Courier New" w:hAnsi="Courier New" w:eastAsia="Courier New" w:cs="Courier New"/>
+          <w:i w:val="0"/>
+          <w:iCs w:val="0"/>
+          <w:caps w:val="0"/>
+          <w:color w:val="000000" w:themeColor="text1"/>
+          <w:spacing w:val="0"/>
+          <w:sz w:val="21"/>
+          <w:szCs w:val="21"/>
+          <w14:textFill>
+            <w14:solidFill>
+              <w14:schemeClr w14:val="tx1"/>
+            </w14:solidFill>
+          </w14:textFill>
         </w:rPr>
         <w:t>Nos alcançando</w:t>
       </w:r>
@@ -3295,12 +4161,22 @@
           <w:spacing w:val="0"/>
           <w:sz w:val="21"/>
           <w:szCs w:val="21"/>
-        </w:rPr>
-      </w:pPr>
-      <w:r>
-        <w:rPr>
-          <w:color w:val="000000" w:themeColor="text1"/>
-          <w:sz w:val="21"/>
+          <w14:textFill>
+            <w14:solidFill>
+              <w14:schemeClr w14:val="tx1"/>
+            </w14:solidFill>
+          </w14:textFill>
+        </w:rPr>
+      </w:pPr>
+      <w:r>
+        <w:rPr>
+          <w:color w:val="000000" w:themeColor="text1"/>
+          <w:sz w:val="21"/>
+          <w14:textFill>
+            <w14:solidFill>
+              <w14:schemeClr w14:val="tx1"/>
+            </w14:solidFill>
+          </w14:textFill>
         </w:rPr>
         <mc:AlternateContent>
           <mc:Choice Requires="wps">
@@ -3392,6 +4268,11 @@
           <w:sz w:val="21"/>
           <w:szCs w:val="21"/>
           <w:lang w:val="pt-BR"/>
+          <w14:textFill>
+            <w14:solidFill>
+              <w14:schemeClr w14:val="tx1"/>
+            </w14:solidFill>
+          </w14:textFill>
         </w:rPr>
       </w:pPr>
       <w:r>
@@ -3407,6 +4288,11 @@
           <w:sz w:val="21"/>
           <w:szCs w:val="21"/>
           <w:lang w:val="pt-BR"/>
+          <w14:textFill>
+            <w14:solidFill>
+              <w14:schemeClr w14:val="tx1"/>
+            </w14:solidFill>
+          </w14:textFill>
         </w:rPr>
         <w:t>F#</w:t>
       </w:r>
@@ -3429,18 +4315,28 @@
           <w:spacing w:val="0"/>
           <w:sz w:val="21"/>
           <w:szCs w:val="21"/>
-        </w:rPr>
-      </w:pPr>
-      <w:r>
-        <w:rPr>
-          <w:rFonts w:hint="default" w:ascii="Courier New" w:hAnsi="Courier New" w:eastAsia="Courier New" w:cs="Courier New"/>
-          <w:i w:val="0"/>
-          <w:iCs w:val="0"/>
-          <w:caps w:val="0"/>
-          <w:color w:val="000000" w:themeColor="text1"/>
-          <w:spacing w:val="0"/>
-          <w:sz w:val="21"/>
-          <w:szCs w:val="21"/>
+          <w14:textFill>
+            <w14:solidFill>
+              <w14:schemeClr w14:val="tx1"/>
+            </w14:solidFill>
+          </w14:textFill>
+        </w:rPr>
+      </w:pPr>
+      <w:r>
+        <w:rPr>
+          <w:rFonts w:hint="default" w:ascii="Courier New" w:hAnsi="Courier New" w:eastAsia="Courier New" w:cs="Courier New"/>
+          <w:i w:val="0"/>
+          <w:iCs w:val="0"/>
+          <w:caps w:val="0"/>
+          <w:color w:val="000000" w:themeColor="text1"/>
+          <w:spacing w:val="0"/>
+          <w:sz w:val="21"/>
+          <w:szCs w:val="21"/>
+          <w14:textFill>
+            <w14:solidFill>
+              <w14:schemeClr w14:val="tx1"/>
+            </w14:solidFill>
+          </w14:textFill>
         </w:rPr>
         <w:t>É tão profundo tão imenso, e cobre-nos</w:t>
       </w:r>
@@ -3464,18 +4360,28 @@
           <w:sz w:val="21"/>
           <w:szCs w:val="21"/>
           <w:lang w:val="pt-BR"/>
-        </w:rPr>
-      </w:pPr>
-      <w:r>
-        <w:rPr>
-          <w:rFonts w:hint="default" w:ascii="Courier New" w:hAnsi="Courier New" w:eastAsia="Courier New" w:cs="Courier New"/>
-          <w:i w:val="0"/>
-          <w:iCs w:val="0"/>
-          <w:caps w:val="0"/>
-          <w:color w:val="000000" w:themeColor="text1"/>
-          <w:spacing w:val="0"/>
-          <w:sz w:val="21"/>
-          <w:szCs w:val="21"/>
+          <w14:textFill>
+            <w14:solidFill>
+              <w14:schemeClr w14:val="tx1"/>
+            </w14:solidFill>
+          </w14:textFill>
+        </w:rPr>
+      </w:pPr>
+      <w:r>
+        <w:rPr>
+          <w:rFonts w:hint="default" w:ascii="Courier New" w:hAnsi="Courier New" w:eastAsia="Courier New" w:cs="Courier New"/>
+          <w:i w:val="0"/>
+          <w:iCs w:val="0"/>
+          <w:caps w:val="0"/>
+          <w:color w:val="000000" w:themeColor="text1"/>
+          <w:spacing w:val="0"/>
+          <w:sz w:val="21"/>
+          <w:szCs w:val="21"/>
+          <w14:textFill>
+            <w14:solidFill>
+              <w14:schemeClr w14:val="tx1"/>
+            </w14:solidFill>
+          </w14:textFill>
         </w:rPr>
         <w:t xml:space="preserve"> </w:t>
       </w:r>
@@ -3492,6 +4398,11 @@
           <w:sz w:val="21"/>
           <w:szCs w:val="21"/>
           <w:lang w:val="pt-BR"/>
+          <w14:textFill>
+            <w14:solidFill>
+              <w14:schemeClr w14:val="tx1"/>
+            </w14:solidFill>
+          </w14:textFill>
         </w:rPr>
         <w:t>C#9</w:t>
       </w:r>
@@ -3514,6 +4425,11 @@
           <w:spacing w:val="0"/>
           <w:sz w:val="21"/>
           <w:szCs w:val="21"/>
+          <w14:textFill>
+            <w14:solidFill>
+              <w14:schemeClr w14:val="tx1"/>
+            </w14:solidFill>
+          </w14:textFill>
         </w:rPr>
       </w:pPr>
       <w:r>
@@ -3527,6 +4443,11 @@
           <w:sz w:val="21"/>
           <w:szCs w:val="21"/>
           <w:lang w:val="pt-BR"/>
+          <w14:textFill>
+            <w14:solidFill>
+              <w14:schemeClr w14:val="tx1"/>
+            </w14:solidFill>
+          </w14:textFill>
         </w:rPr>
         <w:t>Fu</w:t>
       </w:r>
@@ -3540,6 +4461,11 @@
           <w:spacing w:val="0"/>
           <w:sz w:val="21"/>
           <w:szCs w:val="21"/>
+          <w14:textFill>
+            <w14:solidFill>
+              <w14:schemeClr w14:val="tx1"/>
+            </w14:solidFill>
+          </w14:textFill>
         </w:rPr>
         <w:t>rioso, Poderoso, Abraça-nos</w:t>
       </w:r>
@@ -3563,6 +4489,11 @@
           <w:sz w:val="21"/>
           <w:szCs w:val="21"/>
           <w:lang w:val="pt-BR"/>
+          <w14:textFill>
+            <w14:solidFill>
+              <w14:schemeClr w14:val="tx1"/>
+            </w14:solidFill>
+          </w14:textFill>
         </w:rPr>
       </w:pPr>
       <w:r>
@@ -3578,6 +4509,11 @@
           <w:sz w:val="21"/>
           <w:szCs w:val="21"/>
           <w:lang w:val="pt-BR"/>
+          <w14:textFill>
+            <w14:solidFill>
+              <w14:schemeClr w14:val="tx1"/>
+            </w14:solidFill>
+          </w14:textFill>
         </w:rPr>
         <w:t>D#m7              F#</w:t>
       </w:r>
@@ -3600,18 +4536,28 @@
           <w:spacing w:val="0"/>
           <w:sz w:val="21"/>
           <w:szCs w:val="21"/>
-        </w:rPr>
-      </w:pPr>
-      <w:r>
-        <w:rPr>
-          <w:rFonts w:hint="default" w:ascii="Courier New" w:hAnsi="Courier New" w:eastAsia="Courier New" w:cs="Courier New"/>
-          <w:i w:val="0"/>
-          <w:iCs w:val="0"/>
-          <w:caps w:val="0"/>
-          <w:color w:val="000000" w:themeColor="text1"/>
-          <w:spacing w:val="0"/>
-          <w:sz w:val="21"/>
-          <w:szCs w:val="21"/>
+          <w14:textFill>
+            <w14:solidFill>
+              <w14:schemeClr w14:val="tx1"/>
+            </w14:solidFill>
+          </w14:textFill>
+        </w:rPr>
+      </w:pPr>
+      <w:r>
+        <w:rPr>
+          <w:rFonts w:hint="default" w:ascii="Courier New" w:hAnsi="Courier New" w:eastAsia="Courier New" w:cs="Courier New"/>
+          <w:i w:val="0"/>
+          <w:iCs w:val="0"/>
+          <w:caps w:val="0"/>
+          <w:color w:val="000000" w:themeColor="text1"/>
+          <w:spacing w:val="0"/>
+          <w:sz w:val="21"/>
+          <w:szCs w:val="21"/>
+          <w14:textFill>
+            <w14:solidFill>
+              <w14:schemeClr w14:val="tx1"/>
+            </w14:solidFill>
+          </w14:textFill>
         </w:rPr>
         <w:t>Só Ele pode devolver</w:t>
       </w:r>
@@ -3635,18 +4581,28 @@
           <w:sz w:val="21"/>
           <w:szCs w:val="21"/>
           <w:lang w:val="pt-BR"/>
-        </w:rPr>
-      </w:pPr>
-      <w:r>
-        <w:rPr>
-          <w:rFonts w:hint="default" w:ascii="Courier New" w:hAnsi="Courier New" w:eastAsia="Courier New" w:cs="Courier New"/>
-          <w:i w:val="0"/>
-          <w:iCs w:val="0"/>
-          <w:caps w:val="0"/>
-          <w:color w:val="000000" w:themeColor="text1"/>
-          <w:spacing w:val="0"/>
-          <w:sz w:val="21"/>
-          <w:szCs w:val="21"/>
+          <w14:textFill>
+            <w14:solidFill>
+              <w14:schemeClr w14:val="tx1"/>
+            </w14:solidFill>
+          </w14:textFill>
+        </w:rPr>
+      </w:pPr>
+      <w:r>
+        <w:rPr>
+          <w:rFonts w:hint="default" w:ascii="Courier New" w:hAnsi="Courier New" w:eastAsia="Courier New" w:cs="Courier New"/>
+          <w:i w:val="0"/>
+          <w:iCs w:val="0"/>
+          <w:caps w:val="0"/>
+          <w:color w:val="000000" w:themeColor="text1"/>
+          <w:spacing w:val="0"/>
+          <w:sz w:val="21"/>
+          <w:szCs w:val="21"/>
+          <w14:textFill>
+            <w14:solidFill>
+              <w14:schemeClr w14:val="tx1"/>
+            </w14:solidFill>
+          </w14:textFill>
         </w:rPr>
         <w:t xml:space="preserve">  </w:t>
       </w:r>
@@ -3661,6 +4617,11 @@
           <w:sz w:val="21"/>
           <w:szCs w:val="21"/>
           <w:lang w:val="pt-BR"/>
+          <w14:textFill>
+            <w14:solidFill>
+              <w14:schemeClr w14:val="tx1"/>
+            </w14:solidFill>
+          </w14:textFill>
         </w:rPr>
         <w:t xml:space="preserve"> </w:t>
       </w:r>
@@ -3674,6 +4635,11 @@
           <w:spacing w:val="0"/>
           <w:sz w:val="21"/>
           <w:szCs w:val="21"/>
+          <w14:textFill>
+            <w14:solidFill>
+              <w14:schemeClr w14:val="tx1"/>
+            </w14:solidFill>
+          </w14:textFill>
         </w:rPr>
         <w:t xml:space="preserve">              </w:t>
       </w:r>
@@ -3690,6 +4656,11 @@
           <w:sz w:val="21"/>
           <w:szCs w:val="21"/>
           <w:lang w:val="pt-BR"/>
+          <w14:textFill>
+            <w14:solidFill>
+              <w14:schemeClr w14:val="tx1"/>
+            </w14:solidFill>
+          </w14:textFill>
         </w:rPr>
         <w:t>C#9</w:t>
       </w:r>
@@ -3712,18 +4683,28 @@
           <w:spacing w:val="0"/>
           <w:sz w:val="21"/>
           <w:szCs w:val="21"/>
-        </w:rPr>
-      </w:pPr>
-      <w:r>
-        <w:rPr>
-          <w:rFonts w:hint="default" w:ascii="Courier New" w:hAnsi="Courier New" w:eastAsia="Courier New" w:cs="Courier New"/>
-          <w:i w:val="0"/>
-          <w:iCs w:val="0"/>
-          <w:caps w:val="0"/>
-          <w:color w:val="000000" w:themeColor="text1"/>
-          <w:spacing w:val="0"/>
-          <w:sz w:val="21"/>
-          <w:szCs w:val="21"/>
+          <w14:textFill>
+            <w14:solidFill>
+              <w14:schemeClr w14:val="tx1"/>
+            </w14:solidFill>
+          </w14:textFill>
+        </w:rPr>
+      </w:pPr>
+      <w:r>
+        <w:rPr>
+          <w:rFonts w:hint="default" w:ascii="Courier New" w:hAnsi="Courier New" w:eastAsia="Courier New" w:cs="Courier New"/>
+          <w:i w:val="0"/>
+          <w:iCs w:val="0"/>
+          <w:caps w:val="0"/>
+          <w:color w:val="000000" w:themeColor="text1"/>
+          <w:spacing w:val="0"/>
+          <w:sz w:val="21"/>
+          <w:szCs w:val="21"/>
+          <w14:textFill>
+            <w14:solidFill>
+              <w14:schemeClr w14:val="tx1"/>
+            </w14:solidFill>
+          </w14:textFill>
         </w:rPr>
         <w:t>A vida aos corações</w:t>
       </w:r>
@@ -3746,6 +4727,11 @@
           <w:spacing w:val="0"/>
           <w:sz w:val="21"/>
           <w:szCs w:val="21"/>
+          <w14:textFill>
+            <w14:solidFill>
+              <w14:schemeClr w14:val="tx1"/>
+            </w14:solidFill>
+          </w14:textFill>
         </w:rPr>
       </w:pPr>
     </w:p>
@@ -3768,6 +4754,11 @@
           <w:sz w:val="21"/>
           <w:szCs w:val="21"/>
           <w:lang w:val="pt-BR"/>
+          <w14:textFill>
+            <w14:solidFill>
+              <w14:schemeClr w14:val="tx1"/>
+            </w14:solidFill>
+          </w14:textFill>
         </w:rPr>
       </w:pPr>
       <w:r>
@@ -3783,6 +4774,11 @@
           <w:sz w:val="21"/>
           <w:szCs w:val="21"/>
           <w:lang w:val="pt-BR"/>
+          <w14:textFill>
+            <w14:solidFill>
+              <w14:schemeClr w14:val="tx1"/>
+            </w14:solidFill>
+          </w14:textFill>
         </w:rPr>
         <w:t>F#</w:t>
       </w:r>
@@ -3805,18 +4801,28 @@
           <w:spacing w:val="0"/>
           <w:sz w:val="21"/>
           <w:szCs w:val="21"/>
-        </w:rPr>
-      </w:pPr>
-      <w:r>
-        <w:rPr>
-          <w:rFonts w:hint="default" w:ascii="Courier New" w:hAnsi="Courier New" w:eastAsia="Courier New" w:cs="Courier New"/>
-          <w:i w:val="0"/>
-          <w:iCs w:val="0"/>
-          <w:caps w:val="0"/>
-          <w:color w:val="000000" w:themeColor="text1"/>
-          <w:spacing w:val="0"/>
-          <w:sz w:val="21"/>
-          <w:szCs w:val="21"/>
+          <w14:textFill>
+            <w14:solidFill>
+              <w14:schemeClr w14:val="tx1"/>
+            </w14:solidFill>
+          </w14:textFill>
+        </w:rPr>
+      </w:pPr>
+      <w:r>
+        <w:rPr>
+          <w:rFonts w:hint="default" w:ascii="Courier New" w:hAnsi="Courier New" w:eastAsia="Courier New" w:cs="Courier New"/>
+          <w:i w:val="0"/>
+          <w:iCs w:val="0"/>
+          <w:caps w:val="0"/>
+          <w:color w:val="000000" w:themeColor="text1"/>
+          <w:spacing w:val="0"/>
+          <w:sz w:val="21"/>
+          <w:szCs w:val="21"/>
+          <w14:textFill>
+            <w14:solidFill>
+              <w14:schemeClr w14:val="tx1"/>
+            </w14:solidFill>
+          </w14:textFill>
         </w:rPr>
         <w:t>É tão profundo tão imenso, e cobre-nos</w:t>
       </w:r>
@@ -3840,18 +4846,28 @@
           <w:sz w:val="21"/>
           <w:szCs w:val="21"/>
           <w:lang w:val="pt-BR"/>
-        </w:rPr>
-      </w:pPr>
-      <w:r>
-        <w:rPr>
-          <w:rFonts w:hint="default" w:ascii="Courier New" w:hAnsi="Courier New" w:eastAsia="Courier New" w:cs="Courier New"/>
-          <w:i w:val="0"/>
-          <w:iCs w:val="0"/>
-          <w:caps w:val="0"/>
-          <w:color w:val="000000" w:themeColor="text1"/>
-          <w:spacing w:val="0"/>
-          <w:sz w:val="21"/>
-          <w:szCs w:val="21"/>
+          <w14:textFill>
+            <w14:solidFill>
+              <w14:schemeClr w14:val="tx1"/>
+            </w14:solidFill>
+          </w14:textFill>
+        </w:rPr>
+      </w:pPr>
+      <w:r>
+        <w:rPr>
+          <w:rFonts w:hint="default" w:ascii="Courier New" w:hAnsi="Courier New" w:eastAsia="Courier New" w:cs="Courier New"/>
+          <w:i w:val="0"/>
+          <w:iCs w:val="0"/>
+          <w:caps w:val="0"/>
+          <w:color w:val="000000" w:themeColor="text1"/>
+          <w:spacing w:val="0"/>
+          <w:sz w:val="21"/>
+          <w:szCs w:val="21"/>
+          <w14:textFill>
+            <w14:solidFill>
+              <w14:schemeClr w14:val="tx1"/>
+            </w14:solidFill>
+          </w14:textFill>
         </w:rPr>
         <w:t xml:space="preserve"> </w:t>
       </w:r>
@@ -3868,6 +4884,11 @@
           <w:sz w:val="21"/>
           <w:szCs w:val="21"/>
           <w:lang w:val="pt-BR"/>
+          <w14:textFill>
+            <w14:solidFill>
+              <w14:schemeClr w14:val="tx1"/>
+            </w14:solidFill>
+          </w14:textFill>
         </w:rPr>
         <w:t>C#9</w:t>
       </w:r>
@@ -3890,6 +4911,11 @@
           <w:spacing w:val="0"/>
           <w:sz w:val="21"/>
           <w:szCs w:val="21"/>
+          <w14:textFill>
+            <w14:solidFill>
+              <w14:schemeClr w14:val="tx1"/>
+            </w14:solidFill>
+          </w14:textFill>
         </w:rPr>
       </w:pPr>
       <w:r>
@@ -3903,6 +4929,11 @@
           <w:sz w:val="21"/>
           <w:szCs w:val="21"/>
           <w:lang w:val="pt-BR"/>
+          <w14:textFill>
+            <w14:solidFill>
+              <w14:schemeClr w14:val="tx1"/>
+            </w14:solidFill>
+          </w14:textFill>
         </w:rPr>
         <w:t>Fu</w:t>
       </w:r>
@@ -3916,6 +4947,11 @@
           <w:spacing w:val="0"/>
           <w:sz w:val="21"/>
           <w:szCs w:val="21"/>
+          <w14:textFill>
+            <w14:solidFill>
+              <w14:schemeClr w14:val="tx1"/>
+            </w14:solidFill>
+          </w14:textFill>
         </w:rPr>
         <w:t>rioso, Poderoso, Abraça-nos</w:t>
       </w:r>
@@ -3939,6 +4975,11 @@
           <w:sz w:val="21"/>
           <w:szCs w:val="21"/>
           <w:lang w:val="pt-BR"/>
+          <w14:textFill>
+            <w14:solidFill>
+              <w14:schemeClr w14:val="tx1"/>
+            </w14:solidFill>
+          </w14:textFill>
         </w:rPr>
       </w:pPr>
       <w:r>
@@ -3954,6 +4995,11 @@
           <w:sz w:val="21"/>
           <w:szCs w:val="21"/>
           <w:lang w:val="pt-BR"/>
+          <w14:textFill>
+            <w14:solidFill>
+              <w14:schemeClr w14:val="tx1"/>
+            </w14:solidFill>
+          </w14:textFill>
         </w:rPr>
         <w:t>D#m7              F#</w:t>
       </w:r>
@@ -3976,18 +5022,28 @@
           <w:spacing w:val="0"/>
           <w:sz w:val="21"/>
           <w:szCs w:val="21"/>
-        </w:rPr>
-      </w:pPr>
-      <w:r>
-        <w:rPr>
-          <w:rFonts w:hint="default" w:ascii="Courier New" w:hAnsi="Courier New" w:eastAsia="Courier New" w:cs="Courier New"/>
-          <w:i w:val="0"/>
-          <w:iCs w:val="0"/>
-          <w:caps w:val="0"/>
-          <w:color w:val="000000" w:themeColor="text1"/>
-          <w:spacing w:val="0"/>
-          <w:sz w:val="21"/>
-          <w:szCs w:val="21"/>
+          <w14:textFill>
+            <w14:solidFill>
+              <w14:schemeClr w14:val="tx1"/>
+            </w14:solidFill>
+          </w14:textFill>
+        </w:rPr>
+      </w:pPr>
+      <w:r>
+        <w:rPr>
+          <w:rFonts w:hint="default" w:ascii="Courier New" w:hAnsi="Courier New" w:eastAsia="Courier New" w:cs="Courier New"/>
+          <w:i w:val="0"/>
+          <w:iCs w:val="0"/>
+          <w:caps w:val="0"/>
+          <w:color w:val="000000" w:themeColor="text1"/>
+          <w:spacing w:val="0"/>
+          <w:sz w:val="21"/>
+          <w:szCs w:val="21"/>
+          <w14:textFill>
+            <w14:solidFill>
+              <w14:schemeClr w14:val="tx1"/>
+            </w14:solidFill>
+          </w14:textFill>
         </w:rPr>
         <w:t>Só Ele pode devolver</w:t>
       </w:r>
@@ -4011,18 +5067,28 @@
           <w:sz w:val="21"/>
           <w:szCs w:val="21"/>
           <w:lang w:val="pt-BR"/>
-        </w:rPr>
-      </w:pPr>
-      <w:r>
-        <w:rPr>
-          <w:rFonts w:hint="default" w:ascii="Courier New" w:hAnsi="Courier New" w:eastAsia="Courier New" w:cs="Courier New"/>
-          <w:i w:val="0"/>
-          <w:iCs w:val="0"/>
-          <w:caps w:val="0"/>
-          <w:color w:val="000000" w:themeColor="text1"/>
-          <w:spacing w:val="0"/>
-          <w:sz w:val="21"/>
-          <w:szCs w:val="21"/>
+          <w14:textFill>
+            <w14:solidFill>
+              <w14:schemeClr w14:val="tx1"/>
+            </w14:solidFill>
+          </w14:textFill>
+        </w:rPr>
+      </w:pPr>
+      <w:r>
+        <w:rPr>
+          <w:rFonts w:hint="default" w:ascii="Courier New" w:hAnsi="Courier New" w:eastAsia="Courier New" w:cs="Courier New"/>
+          <w:i w:val="0"/>
+          <w:iCs w:val="0"/>
+          <w:caps w:val="0"/>
+          <w:color w:val="000000" w:themeColor="text1"/>
+          <w:spacing w:val="0"/>
+          <w:sz w:val="21"/>
+          <w:szCs w:val="21"/>
+          <w14:textFill>
+            <w14:solidFill>
+              <w14:schemeClr w14:val="tx1"/>
+            </w14:solidFill>
+          </w14:textFill>
         </w:rPr>
         <w:t xml:space="preserve">  </w:t>
       </w:r>
@@ -4037,6 +5103,11 @@
           <w:sz w:val="21"/>
           <w:szCs w:val="21"/>
           <w:lang w:val="pt-BR"/>
+          <w14:textFill>
+            <w14:solidFill>
+              <w14:schemeClr w14:val="tx1"/>
+            </w14:solidFill>
+          </w14:textFill>
         </w:rPr>
         <w:t xml:space="preserve"> </w:t>
       </w:r>
@@ -4050,6 +5121,11 @@
           <w:spacing w:val="0"/>
           <w:sz w:val="21"/>
           <w:szCs w:val="21"/>
+          <w14:textFill>
+            <w14:solidFill>
+              <w14:schemeClr w14:val="tx1"/>
+            </w14:solidFill>
+          </w14:textFill>
         </w:rPr>
         <w:t xml:space="preserve">             </w:t>
       </w:r>
@@ -4072,18 +5148,28 @@
           <w:spacing w:val="0"/>
           <w:sz w:val="21"/>
           <w:szCs w:val="21"/>
-        </w:rPr>
-      </w:pPr>
-      <w:r>
-        <w:rPr>
-          <w:rFonts w:hint="default" w:ascii="Courier New" w:hAnsi="Courier New" w:eastAsia="Courier New" w:cs="Courier New"/>
-          <w:i w:val="0"/>
-          <w:iCs w:val="0"/>
-          <w:caps w:val="0"/>
-          <w:color w:val="000000" w:themeColor="text1"/>
-          <w:spacing w:val="0"/>
-          <w:sz w:val="21"/>
-          <w:szCs w:val="21"/>
+          <w14:textFill>
+            <w14:solidFill>
+              <w14:schemeClr w14:val="tx1"/>
+            </w14:solidFill>
+          </w14:textFill>
+        </w:rPr>
+      </w:pPr>
+      <w:r>
+        <w:rPr>
+          <w:rFonts w:hint="default" w:ascii="Courier New" w:hAnsi="Courier New" w:eastAsia="Courier New" w:cs="Courier New"/>
+          <w:i w:val="0"/>
+          <w:iCs w:val="0"/>
+          <w:caps w:val="0"/>
+          <w:color w:val="000000" w:themeColor="text1"/>
+          <w:spacing w:val="0"/>
+          <w:sz w:val="21"/>
+          <w:szCs w:val="21"/>
+          <w14:textFill>
+            <w14:solidFill>
+              <w14:schemeClr w14:val="tx1"/>
+            </w14:solidFill>
+          </w14:textFill>
         </w:rPr>
         <w:t>A vida aos corações</w:t>
       </w:r>
@@ -4106,6 +5192,11 @@
           <w:spacing w:val="0"/>
           <w:sz w:val="21"/>
           <w:szCs w:val="21"/>
+          <w14:textFill>
+            <w14:solidFill>
+              <w14:schemeClr w14:val="tx1"/>
+            </w14:solidFill>
+          </w14:textFill>
         </w:rPr>
       </w:pPr>
     </w:p>
@@ -4130,6 +5221,11 @@
           <w:sz w:val="21"/>
           <w:szCs w:val="21"/>
           <w:lang w:val="pt-BR"/>
+          <w14:textFill>
+            <w14:solidFill>
+              <w14:schemeClr w14:val="tx1"/>
+            </w14:solidFill>
+          </w14:textFill>
         </w:rPr>
       </w:pPr>
     </w:p>
@@ -4152,6 +5248,11 @@
           <w:sz w:val="21"/>
           <w:szCs w:val="21"/>
           <w:lang w:val="pt-BR"/>
+          <w14:textFill>
+            <w14:solidFill>
+              <w14:schemeClr w14:val="tx1"/>
+            </w14:solidFill>
+          </w14:textFill>
         </w:rPr>
       </w:pPr>
       <w:r>
@@ -4167,6 +5268,11 @@
           <w:sz w:val="21"/>
           <w:szCs w:val="21"/>
           <w:lang w:val="pt-BR"/>
+          <w14:textFill>
+            <w14:solidFill>
+              <w14:schemeClr w14:val="tx1"/>
+            </w14:solidFill>
+          </w14:textFill>
         </w:rPr>
         <w:t>S</w:t>
       </w:r>
@@ -4182,6 +5288,11 @@
           <w:spacing w:val="0"/>
           <w:sz w:val="21"/>
           <w:szCs w:val="21"/>
+          <w14:textFill>
+            <w14:solidFill>
+              <w14:schemeClr w14:val="tx1"/>
+            </w14:solidFill>
+          </w14:textFill>
         </w:rPr>
         <w:t>olo</w:t>
       </w:r>
@@ -4198,6 +5309,11 @@
           <w:sz w:val="21"/>
           <w:szCs w:val="21"/>
           <w:lang w:val="pt-BR"/>
+          <w14:textFill>
+            <w14:solidFill>
+              <w14:schemeClr w14:val="tx1"/>
+            </w14:solidFill>
+          </w14:textFill>
         </w:rPr>
         <w:t xml:space="preserve"> 2x</w:t>
       </w:r>
@@ -4212,6 +5328,11 @@
           <w:sz w:val="21"/>
           <w:szCs w:val="21"/>
           <w:lang w:val="pt-BR"/>
+          <w14:textFill>
+            <w14:solidFill>
+              <w14:schemeClr w14:val="tx1"/>
+            </w14:solidFill>
+          </w14:textFill>
         </w:rPr>
         <w:t>:</w:t>
       </w:r>
@@ -4225,6 +5346,11 @@
           <w:spacing w:val="0"/>
           <w:sz w:val="21"/>
           <w:szCs w:val="21"/>
+          <w14:textFill>
+            <w14:solidFill>
+              <w14:schemeClr w14:val="tx1"/>
+            </w14:solidFill>
+          </w14:textFill>
         </w:rPr>
         <w:t xml:space="preserve"> </w:t>
       </w:r>
@@ -4241,6 +5367,11 @@
           <w:sz w:val="21"/>
           <w:szCs w:val="21"/>
           <w:lang w:val="pt-BR"/>
+          <w14:textFill>
+            <w14:solidFill>
+              <w14:schemeClr w14:val="tx1"/>
+            </w14:solidFill>
+          </w14:textFill>
         </w:rPr>
         <w:t>A#m7</w:t>
       </w:r>
@@ -4254,6 +5385,11 @@
           <w:spacing w:val="0"/>
           <w:sz w:val="21"/>
           <w:szCs w:val="21"/>
+          <w14:textFill>
+            <w14:solidFill>
+              <w14:schemeClr w14:val="tx1"/>
+            </w14:solidFill>
+          </w14:textFill>
         </w:rPr>
         <w:t xml:space="preserve"> </w:t>
       </w:r>
@@ -4268,6 +5404,11 @@
           <w:sz w:val="21"/>
           <w:szCs w:val="21"/>
           <w:lang w:val="pt-BR"/>
+          <w14:textFill>
+            <w14:solidFill>
+              <w14:schemeClr w14:val="tx1"/>
+            </w14:solidFill>
+          </w14:textFill>
         </w:rPr>
         <w:t xml:space="preserve"> </w:t>
       </w:r>
@@ -4284,6 +5425,11 @@
           <w:sz w:val="21"/>
           <w:szCs w:val="21"/>
           <w:lang w:val="pt-BR"/>
+          <w14:textFill>
+            <w14:solidFill>
+              <w14:schemeClr w14:val="tx1"/>
+            </w14:solidFill>
+          </w14:textFill>
         </w:rPr>
         <w:t>G#/C  F#</w:t>
       </w:r>
@@ -4402,6 +5548,11 @@
           <w:sz w:val="22"/>
           <w:szCs w:val="22"/>
           <w:lang w:val="pt-BR"/>
+          <w14:textFill>
+            <w14:solidFill>
+              <w14:schemeClr w14:val="tx1"/>
+            </w14:solidFill>
+          </w14:textFill>
         </w:rPr>
       </w:pPr>
     </w:p>
@@ -4674,6 +5825,11 @@
     <w:rPr>
       <w:color w:val="800080" w:themeColor="followedHyperlink"/>
       <w:u w:val="single"/>
+      <w14:textFill>
+        <w14:solidFill>
+          <w14:schemeClr w14:val="folHlink"/>
+        </w14:solidFill>
+      </w14:textFill>
     </w:rPr>
   </w:style>
   <w:style w:type="character" w:styleId="5">
@@ -5096,9 +6252,7 @@
 
 <file path=customXml/item1.xml><?xml version="1.0" encoding="utf-8"?>
 <s:customData xmlns="http://www.wps.cn/officeDocument/2013/wpsCustomData" xmlns:s="http://www.wps.cn/officeDocument/2013/wpsCustomData">
-  <customSectProps>
-    <customSectPr/>
-  </customSectProps>
+  <customSectProps/>
   <customShpExts>
     <customShpInfo spid="_x0000_s1026" textRotate="1"/>
   </customShpExts>
